--- a/OOP/4. iterators and generators.docx
+++ b/OOP/4. iterators and generators.docx
@@ -52,32 +52,77 @@
     <w:p>
       <w:pPr>
         <w:rPr>
+          <w:rtl/>
+        </w:rPr>
+      </w:pPr>
+      <w:r>
+        <w:rPr>
           <w:rFonts w:hint="cs"/>
           <w:rtl/>
         </w:rPr>
-      </w:pPr>
+        <w:t>ב</w:t>
+      </w:r>
       <w:r>
         <w:rPr>
           <w:rFonts w:hint="cs"/>
           <w:rtl/>
         </w:rPr>
-        <w:t>בפרק הקודם על מתודות קסם בפייתון.</w:t>
-      </w:r>
-      <w:r>
-        <w:rPr>
-          <w:rtl/>
-        </w:rPr>
-        <w:br/>
+        <w:t xml:space="preserve">סוף הפרק הקודם על מתודות קסם בפייתון </w:t>
       </w:r>
       <w:r>
         <w:rPr>
           <w:rFonts w:hint="cs"/>
           <w:rtl/>
         </w:rPr>
-        <w:t xml:space="preserve">בסוף הפרק התעסקנו בנושא של מתודות של אוספים והזכרנו שיש מתודת קסם שקוראים לה </w:t>
-      </w:r>
-      <w:r>
-        <w:t>__iter__</w:t>
+        <w:t xml:space="preserve">התעסקנו בנושא של מתודות של אוספים והזכרנו </w:t>
+      </w:r>
+      <w:r>
+        <w:rPr>
+          <w:rFonts w:hint="cs"/>
+          <w:rtl/>
+        </w:rPr>
+        <w:t>את</w:t>
+      </w:r>
+      <w:r>
+        <w:rPr>
+          <w:rFonts w:hint="cs"/>
+          <w:rtl/>
+        </w:rPr>
+        <w:t xml:space="preserve"> </w:t>
+      </w:r>
+      <w:proofErr w:type="spellStart"/>
+      <w:r>
+        <w:rPr>
+          <w:rFonts w:hint="cs"/>
+          <w:rtl/>
+        </w:rPr>
+        <w:t>ה</w:t>
+      </w:r>
+      <w:r>
+        <w:rPr>
+          <w:rFonts w:hint="cs"/>
+          <w:rtl/>
+        </w:rPr>
+        <w:t>מתודת</w:t>
+      </w:r>
+      <w:proofErr w:type="spellEnd"/>
+      <w:r>
+        <w:rPr>
+          <w:rFonts w:hint="cs"/>
+          <w:rtl/>
+        </w:rPr>
+        <w:t xml:space="preserve"> קסם </w:t>
+      </w:r>
+      <w:r>
+        <w:t>__</w:t>
+      </w:r>
+      <w:proofErr w:type="spellStart"/>
+      <w:r>
+        <w:t>iter</w:t>
+      </w:r>
+      <w:proofErr w:type="spellEnd"/>
+      <w:r>
+        <w:t>__</w:t>
       </w:r>
       <w:r>
         <w:rPr>
@@ -90,29 +135,37 @@
     <w:p>
       <w:pPr>
         <w:rPr>
+          <w:rtl/>
+        </w:rPr>
+      </w:pPr>
+      <w:r>
+        <w:rPr>
           <w:rFonts w:hint="cs"/>
           <w:rtl/>
         </w:rPr>
-      </w:pPr>
+        <w:t xml:space="preserve">בשפות תכנות בכלל בפייתון בפרט יש אובייקטים שנקראים אובייקטי </w:t>
+      </w:r>
+      <w:proofErr w:type="spellStart"/>
+      <w:r>
+        <w:t>iterable</w:t>
+      </w:r>
+      <w:proofErr w:type="spellEnd"/>
       <w:r>
         <w:rPr>
           <w:rFonts w:hint="cs"/>
           <w:rtl/>
         </w:rPr>
-        <w:t xml:space="preserve">בשפות תכנות בכלל בפייתון בפרט יש אובייקטים שנקראים אובייקטי </w:t>
-      </w:r>
-      <w:r>
-        <w:t>iterable</w:t>
+        <w:t xml:space="preserve">, והם כל אותם אובייקטים שניתן לבצע עליהם לולאת </w:t>
+      </w:r>
+      <w:r>
+        <w:t xml:space="preserve">for </w:t>
       </w:r>
       <w:r>
         <w:rPr>
           <w:rFonts w:hint="cs"/>
           <w:rtl/>
         </w:rPr>
-        <w:t xml:space="preserve">, והם כל אותם אובייקטים שניתן לבצע עליהם לולאת </w:t>
-      </w:r>
-      <w:r>
-        <w:t xml:space="preserve">for </w:t>
+        <w:t>,</w:t>
       </w:r>
       <w:r>
         <w:rPr>
@@ -228,7 +281,15 @@
         <w:t xml:space="preserve"> על אובייקט אנחנו בעצם ממירים את האובייקט לאובייקט אחר מטיפוס איטרטור, כן הפונקציה </w:t>
       </w:r>
       <w:r>
-        <w:t>__iter__</w:t>
+        <w:t>__</w:t>
+      </w:r>
+      <w:proofErr w:type="spellStart"/>
+      <w:r>
+        <w:t>iter</w:t>
+      </w:r>
+      <w:proofErr w:type="spellEnd"/>
+      <w:r>
+        <w:t>__</w:t>
       </w:r>
       <w:r>
         <w:rPr>
@@ -408,6 +469,7 @@
           <w:szCs w:val="18"/>
         </w:rPr>
       </w:pPr>
+      <w:proofErr w:type="spellStart"/>
       <w:r>
         <w:rPr>
           <w:rFonts w:ascii="Consolas" w:eastAsia="Times New Roman" w:hAnsi="Consolas" w:cs="Consolas"/>
@@ -417,6 +479,7 @@
         </w:rPr>
         <w:t>my_list</w:t>
       </w:r>
+      <w:proofErr w:type="spellEnd"/>
       <w:r>
         <w:rPr>
           <w:rFonts w:ascii="Consolas" w:eastAsia="Times New Roman" w:hAnsi="Consolas" w:cs="Consolas"/>
@@ -537,6 +600,7 @@
           <w:szCs w:val="18"/>
         </w:rPr>
       </w:pPr>
+      <w:proofErr w:type="spellStart"/>
       <w:r>
         <w:rPr>
           <w:rFonts w:ascii="Consolas" w:eastAsia="Times New Roman" w:hAnsi="Consolas" w:cs="Consolas"/>
@@ -552,16 +616,57 @@
           <w:sz w:val="18"/>
           <w:szCs w:val="18"/>
         </w:rPr>
-        <w:t>iterator = iter</w:t>
-      </w:r>
-      <w:r>
-        <w:rPr>
-          <w:rFonts w:ascii="Consolas" w:eastAsia="Times New Roman" w:hAnsi="Consolas" w:cs="Consolas"/>
-          <w:color w:val="000000"/>
-          <w:sz w:val="18"/>
-          <w:szCs w:val="18"/>
-        </w:rPr>
-        <w:t>(my_list)</w:t>
+        <w:t>iterator</w:t>
+      </w:r>
+      <w:proofErr w:type="spellEnd"/>
+      <w:r>
+        <w:rPr>
+          <w:rFonts w:ascii="Consolas" w:eastAsia="Times New Roman" w:hAnsi="Consolas" w:cs="Consolas"/>
+          <w:sz w:val="18"/>
+          <w:szCs w:val="18"/>
+        </w:rPr>
+        <w:t> = </w:t>
+      </w:r>
+      <w:proofErr w:type="spellStart"/>
+      <w:proofErr w:type="gramStart"/>
+      <w:r>
+        <w:rPr>
+          <w:rFonts w:ascii="Consolas" w:eastAsia="Times New Roman" w:hAnsi="Consolas" w:cs="Consolas"/>
+          <w:sz w:val="18"/>
+          <w:szCs w:val="18"/>
+        </w:rPr>
+        <w:t>iter</w:t>
+      </w:r>
+      <w:proofErr w:type="spellEnd"/>
+      <w:r>
+        <w:rPr>
+          <w:rFonts w:ascii="Consolas" w:eastAsia="Times New Roman" w:hAnsi="Consolas" w:cs="Consolas"/>
+          <w:color w:val="000000"/>
+          <w:sz w:val="18"/>
+          <w:szCs w:val="18"/>
+        </w:rPr>
+        <w:t>(</w:t>
+      </w:r>
+      <w:proofErr w:type="spellStart"/>
+      <w:proofErr w:type="gramEnd"/>
+      <w:r>
+        <w:rPr>
+          <w:rFonts w:ascii="Consolas" w:eastAsia="Times New Roman" w:hAnsi="Consolas" w:cs="Consolas"/>
+          <w:color w:val="000000"/>
+          <w:sz w:val="18"/>
+          <w:szCs w:val="18"/>
+        </w:rPr>
+        <w:t>my_list</w:t>
+      </w:r>
+      <w:proofErr w:type="spellEnd"/>
+      <w:r>
+        <w:rPr>
+          <w:rFonts w:ascii="Consolas" w:eastAsia="Times New Roman" w:hAnsi="Consolas" w:cs="Consolas"/>
+          <w:color w:val="000000"/>
+          <w:sz w:val="18"/>
+          <w:szCs w:val="18"/>
+        </w:rPr>
+        <w:t>)</w:t>
       </w:r>
     </w:p>
     <w:p>
@@ -576,6 +681,7 @@
           <w:szCs w:val="18"/>
         </w:rPr>
       </w:pPr>
+      <w:proofErr w:type="gramStart"/>
       <w:r>
         <w:rPr>
           <w:rFonts w:ascii="Consolas" w:eastAsia="Times New Roman" w:hAnsi="Consolas" w:cs="Consolas"/>
@@ -585,6 +691,7 @@
         </w:rPr>
         <w:t>while</w:t>
       </w:r>
+      <w:proofErr w:type="gramEnd"/>
       <w:r>
         <w:rPr>
           <w:rFonts w:ascii="Consolas" w:eastAsia="Times New Roman" w:hAnsi="Consolas" w:cs="Consolas"/>
@@ -634,6 +741,7 @@
         </w:rPr>
         <w:t>    </w:t>
       </w:r>
+      <w:proofErr w:type="gramStart"/>
       <w:r>
         <w:rPr>
           <w:rFonts w:ascii="Consolas" w:eastAsia="Times New Roman" w:hAnsi="Consolas" w:cs="Consolas"/>
@@ -643,6 +751,7 @@
         </w:rPr>
         <w:t>try</w:t>
       </w:r>
+      <w:proofErr w:type="gramEnd"/>
       <w:r>
         <w:rPr>
           <w:rFonts w:ascii="Consolas" w:eastAsia="Times New Roman" w:hAnsi="Consolas" w:cs="Consolas"/>
@@ -674,22 +783,52 @@
         </w:rPr>
         <w:t>        </w:t>
       </w:r>
-      <w:r>
-        <w:rPr>
-          <w:rFonts w:ascii="Consolas" w:eastAsia="Times New Roman" w:hAnsi="Consolas" w:cs="Consolas"/>
-          <w:sz w:val="18"/>
-          <w:szCs w:val="18"/>
-        </w:rPr>
-        <w:t>item = next</w:t>
-      </w:r>
-      <w:r>
-        <w:rPr>
-          <w:rFonts w:ascii="Consolas" w:eastAsia="Times New Roman" w:hAnsi="Consolas" w:cs="Consolas"/>
-          <w:color w:val="000000"/>
-          <w:sz w:val="18"/>
-          <w:szCs w:val="18"/>
-        </w:rPr>
-        <w:t>(my_iterator)</w:t>
+      <w:proofErr w:type="gramStart"/>
+      <w:r>
+        <w:rPr>
+          <w:rFonts w:ascii="Consolas" w:eastAsia="Times New Roman" w:hAnsi="Consolas" w:cs="Consolas"/>
+          <w:sz w:val="18"/>
+          <w:szCs w:val="18"/>
+        </w:rPr>
+        <w:t>item</w:t>
+      </w:r>
+      <w:proofErr w:type="gramEnd"/>
+      <w:r>
+        <w:rPr>
+          <w:rFonts w:ascii="Consolas" w:eastAsia="Times New Roman" w:hAnsi="Consolas" w:cs="Consolas"/>
+          <w:sz w:val="18"/>
+          <w:szCs w:val="18"/>
+        </w:rPr>
+        <w:t> = next</w:t>
+      </w:r>
+      <w:r>
+        <w:rPr>
+          <w:rFonts w:ascii="Consolas" w:eastAsia="Times New Roman" w:hAnsi="Consolas" w:cs="Consolas"/>
+          <w:color w:val="000000"/>
+          <w:sz w:val="18"/>
+          <w:szCs w:val="18"/>
+        </w:rPr>
+        <w:t>(</w:t>
+      </w:r>
+      <w:proofErr w:type="spellStart"/>
+      <w:r>
+        <w:rPr>
+          <w:rFonts w:ascii="Consolas" w:eastAsia="Times New Roman" w:hAnsi="Consolas" w:cs="Consolas"/>
+          <w:color w:val="000000"/>
+          <w:sz w:val="18"/>
+          <w:szCs w:val="18"/>
+        </w:rPr>
+        <w:t>my_iterator</w:t>
+      </w:r>
+      <w:proofErr w:type="spellEnd"/>
+      <w:r>
+        <w:rPr>
+          <w:rFonts w:ascii="Consolas" w:eastAsia="Times New Roman" w:hAnsi="Consolas" w:cs="Consolas"/>
+          <w:color w:val="000000"/>
+          <w:sz w:val="18"/>
+          <w:szCs w:val="18"/>
+        </w:rPr>
+        <w:t>)</w:t>
       </w:r>
     </w:p>
     <w:p>
@@ -713,6 +852,7 @@
         </w:rPr>
         <w:t>        </w:t>
       </w:r>
+      <w:proofErr w:type="gramStart"/>
       <w:r>
         <w:rPr>
           <w:rFonts w:ascii="Consolas" w:eastAsia="Times New Roman" w:hAnsi="Consolas" w:cs="Consolas"/>
@@ -728,7 +868,17 @@
           <w:sz w:val="18"/>
           <w:szCs w:val="18"/>
         </w:rPr>
-        <w:t>(item)</w:t>
+        <w:t>(</w:t>
+      </w:r>
+      <w:proofErr w:type="gramEnd"/>
+      <w:r>
+        <w:rPr>
+          <w:rFonts w:ascii="Consolas" w:eastAsia="Times New Roman" w:hAnsi="Consolas" w:cs="Consolas"/>
+          <w:color w:val="000000"/>
+          <w:sz w:val="18"/>
+          <w:szCs w:val="18"/>
+        </w:rPr>
+        <w:t>item)</w:t>
       </w:r>
     </w:p>
     <w:p>
@@ -752,6 +902,7 @@
         </w:rPr>
         <w:t>    </w:t>
       </w:r>
+      <w:proofErr w:type="gramStart"/>
       <w:r>
         <w:rPr>
           <w:rFonts w:ascii="Consolas" w:eastAsia="Times New Roman" w:hAnsi="Consolas" w:cs="Consolas"/>
@@ -761,6 +912,7 @@
         </w:rPr>
         <w:t>except</w:t>
       </w:r>
+      <w:proofErr w:type="gramEnd"/>
       <w:r>
         <w:rPr>
           <w:rFonts w:ascii="Consolas" w:eastAsia="Times New Roman" w:hAnsi="Consolas" w:cs="Consolas"/>
@@ -770,15 +922,17 @@
         </w:rPr>
         <w:t> </w:t>
       </w:r>
-      <w:r>
-        <w:rPr>
-          <w:rFonts w:ascii="Consolas" w:eastAsia="Times New Roman" w:hAnsi="Consolas" w:cs="Consolas"/>
-          <w:color w:val="4EC9B0"/>
+      <w:proofErr w:type="spellStart"/>
+      <w:r>
+        <w:rPr>
+          <w:rFonts w:ascii="Consolas" w:eastAsia="Times New Roman" w:hAnsi="Consolas" w:cs="Consolas"/>
+          <w:color w:val="31849B" w:themeColor="accent5" w:themeShade="BF"/>
           <w:sz w:val="18"/>
           <w:szCs w:val="18"/>
         </w:rPr>
         <w:t>StopIteration</w:t>
       </w:r>
+      <w:proofErr w:type="spellEnd"/>
       <w:r>
         <w:rPr>
           <w:rFonts w:ascii="Consolas" w:eastAsia="Times New Roman" w:hAnsi="Consolas" w:cs="Consolas"/>
@@ -816,7 +970,16 @@
           <w:sz w:val="18"/>
           <w:szCs w:val="18"/>
         </w:rPr>
-        <w:t> print</w:t>
+        <w:t> </w:t>
+      </w:r>
+      <w:proofErr w:type="gramStart"/>
+      <w:r>
+        <w:rPr>
+          <w:rFonts w:ascii="Consolas" w:eastAsia="Times New Roman" w:hAnsi="Consolas" w:cs="Consolas"/>
+          <w:sz w:val="18"/>
+          <w:szCs w:val="18"/>
+        </w:rPr>
+        <w:t>print</w:t>
       </w:r>
       <w:r>
         <w:rPr>
@@ -827,6 +990,7 @@
         </w:rPr>
         <w:t>(</w:t>
       </w:r>
+      <w:proofErr w:type="gramEnd"/>
       <w:r>
         <w:rPr>
           <w:rFonts w:ascii="Consolas" w:eastAsia="Times New Roman" w:hAnsi="Consolas" w:cs="Consolas"/>
@@ -874,8 +1038,19 @@
           <w:sz w:val="18"/>
           <w:szCs w:val="18"/>
         </w:rPr>
-        <w:t> break</w:t>
-      </w:r>
+        <w:t> </w:t>
+      </w:r>
+      <w:proofErr w:type="gramStart"/>
+      <w:r>
+        <w:rPr>
+          <w:rFonts w:ascii="Consolas" w:eastAsia="Times New Roman" w:hAnsi="Consolas" w:cs="Consolas"/>
+          <w:color w:val="403152" w:themeColor="accent4" w:themeShade="80"/>
+          <w:sz w:val="18"/>
+          <w:szCs w:val="18"/>
+        </w:rPr>
+        <w:t>break</w:t>
+      </w:r>
+      <w:proofErr w:type="gramEnd"/>
     </w:p>
     <w:p>
       <w:pPr>
@@ -885,18 +1060,33 @@
     <w:p>
       <w:pPr>
         <w:rPr>
+          <w:sz w:val="18"/>
+          <w:szCs w:val="18"/>
+          <w:rtl/>
+        </w:rPr>
+      </w:pPr>
+      <w:r>
+        <w:rPr>
           <w:rFonts w:hint="cs"/>
-          <w:sz w:val="18"/>
-          <w:szCs w:val="18"/>
-          <w:rtl/>
-        </w:rPr>
-      </w:pPr>
+          <w:rtl/>
+        </w:rPr>
+        <w:t xml:space="preserve">הדבר היעיל ביותר </w:t>
+      </w:r>
+      <w:proofErr w:type="spellStart"/>
       <w:r>
         <w:rPr>
           <w:rFonts w:hint="cs"/>
           <w:rtl/>
         </w:rPr>
-        <w:t>הדבר היעיל ביותר באיטרטורים הוא שבמקום לשמור את כל הערכים בזיכרון, אפשר פשוט לשמור ערך אחד ופונקציה לחישוב הערך הבא.</w:t>
+        <w:t>באיטרטורים</w:t>
+      </w:r>
+      <w:proofErr w:type="spellEnd"/>
+      <w:r>
+        <w:rPr>
+          <w:rFonts w:hint="cs"/>
+          <w:rtl/>
+        </w:rPr>
+        <w:t xml:space="preserve"> הוא שבמקום לשמור את כל הערכים בזיכרון, אפשר פשוט לשמור ערך אחד ופונקציה לחישוב הערך הבא.</w:t>
       </w:r>
       <w:r>
         <w:rPr>
@@ -951,6 +1141,7 @@
           <w:szCs w:val="18"/>
         </w:rPr>
       </w:pPr>
+      <w:proofErr w:type="gramStart"/>
       <w:r>
         <w:rPr>
           <w:rFonts w:ascii="Consolas" w:eastAsia="Times New Roman" w:hAnsi="Consolas" w:cs="Consolas"/>
@@ -960,6 +1151,7 @@
         </w:rPr>
         <w:t>class</w:t>
       </w:r>
+      <w:proofErr w:type="gramEnd"/>
       <w:r>
         <w:rPr>
           <w:rFonts w:ascii="Consolas" w:eastAsia="Times New Roman" w:hAnsi="Consolas" w:cs="Consolas"/>
@@ -969,6 +1161,7 @@
         </w:rPr>
         <w:t> </w:t>
       </w:r>
+      <w:proofErr w:type="spellStart"/>
       <w:r>
         <w:rPr>
           <w:rFonts w:ascii="Consolas" w:eastAsia="Times New Roman" w:hAnsi="Consolas" w:cs="Consolas"/>
@@ -978,6 +1171,7 @@
         </w:rPr>
         <w:t>RangeIterator</w:t>
       </w:r>
+      <w:proofErr w:type="spellEnd"/>
       <w:r>
         <w:rPr>
           <w:rFonts w:ascii="Consolas" w:eastAsia="Times New Roman" w:hAnsi="Consolas" w:cs="Consolas"/>
@@ -1009,6 +1203,8 @@
         </w:rPr>
         <w:t>    </w:t>
       </w:r>
+      <w:proofErr w:type="spellStart"/>
+      <w:proofErr w:type="gramStart"/>
       <w:r>
         <w:rPr>
           <w:rFonts w:ascii="Consolas" w:eastAsia="Times New Roman" w:hAnsi="Consolas" w:cs="Consolas"/>
@@ -1018,6 +1214,8 @@
         </w:rPr>
         <w:t>def</w:t>
       </w:r>
+      <w:proofErr w:type="spellEnd"/>
+      <w:proofErr w:type="gramEnd"/>
       <w:r>
         <w:rPr>
           <w:rFonts w:ascii="Consolas" w:eastAsia="Times New Roman" w:hAnsi="Consolas" w:cs="Consolas"/>
@@ -1034,88 +1232,45 @@
           <w:sz w:val="18"/>
           <w:szCs w:val="18"/>
         </w:rPr>
-        <w:t>__init__(</w:t>
-      </w:r>
-      <w:r>
-        <w:rPr>
-          <w:rFonts w:ascii="Consolas" w:eastAsia="Times New Roman" w:hAnsi="Consolas" w:cs="Consolas"/>
-          <w:color w:val="9CDCFE"/>
-          <w:sz w:val="18"/>
-          <w:szCs w:val="18"/>
-        </w:rPr>
-        <w:t>self</w:t>
-      </w:r>
-      <w:r>
-        <w:rPr>
-          <w:rFonts w:ascii="Consolas" w:eastAsia="Times New Roman" w:hAnsi="Consolas" w:cs="Consolas"/>
-          <w:color w:val="000000"/>
-          <w:sz w:val="18"/>
-          <w:szCs w:val="18"/>
-        </w:rPr>
-        <w:t>,</w:t>
-      </w:r>
-      <w:r>
-        <w:rPr>
-          <w:rFonts w:ascii="Consolas" w:eastAsia="Times New Roman" w:hAnsi="Consolas" w:cs="Consolas"/>
-          <w:color w:val="9CDCFE"/>
-          <w:sz w:val="18"/>
-          <w:szCs w:val="18"/>
-        </w:rPr>
-        <w:t>first</w:t>
-      </w:r>
-      <w:r>
-        <w:rPr>
-          <w:rFonts w:ascii="Consolas" w:eastAsia="Times New Roman" w:hAnsi="Consolas" w:cs="Consolas"/>
-          <w:color w:val="000000"/>
-          <w:sz w:val="18"/>
-          <w:szCs w:val="18"/>
-        </w:rPr>
-        <w:t>,</w:t>
-      </w:r>
-      <w:r>
-        <w:rPr>
-          <w:rFonts w:ascii="Consolas" w:eastAsia="Times New Roman" w:hAnsi="Consolas" w:cs="Consolas"/>
-          <w:color w:val="9CDCFE"/>
-          <w:sz w:val="18"/>
-          <w:szCs w:val="18"/>
-        </w:rPr>
-        <w:t>end</w:t>
-      </w:r>
-      <w:r>
-        <w:rPr>
-          <w:rFonts w:ascii="Consolas" w:eastAsia="Times New Roman" w:hAnsi="Consolas" w:cs="Consolas"/>
-          <w:color w:val="000000"/>
-          <w:sz w:val="18"/>
-          <w:szCs w:val="18"/>
-        </w:rPr>
-        <w:t>,</w:t>
-      </w:r>
-      <w:r>
-        <w:rPr>
-          <w:rFonts w:ascii="Consolas" w:eastAsia="Times New Roman" w:hAnsi="Consolas" w:cs="Consolas"/>
-          <w:color w:val="9CDCFE"/>
-          <w:sz w:val="18"/>
-          <w:szCs w:val="18"/>
-        </w:rPr>
-        <w:t>step</w:t>
-      </w:r>
-      <w:r>
-        <w:rPr>
-          <w:rFonts w:ascii="Consolas" w:eastAsia="Times New Roman" w:hAnsi="Consolas" w:cs="Consolas"/>
-          <w:color w:val="D4D4D4"/>
-          <w:sz w:val="18"/>
-          <w:szCs w:val="18"/>
-        </w:rPr>
-        <w:t>=</w:t>
-      </w:r>
-      <w:r>
-        <w:rPr>
-          <w:rFonts w:ascii="Consolas" w:eastAsia="Times New Roman" w:hAnsi="Consolas" w:cs="Consolas"/>
-          <w:color w:val="B5CEA8"/>
-          <w:sz w:val="18"/>
-          <w:szCs w:val="18"/>
-        </w:rPr>
-        <w:t>1</w:t>
+        <w:t>__</w:t>
+      </w:r>
+      <w:proofErr w:type="spellStart"/>
+      <w:r>
+        <w:rPr>
+          <w:rFonts w:ascii="Consolas" w:eastAsia="Times New Roman" w:hAnsi="Consolas" w:cs="Consolas"/>
+          <w:color w:val="403152" w:themeColor="accent4" w:themeShade="80"/>
+          <w:sz w:val="18"/>
+          <w:szCs w:val="18"/>
+        </w:rPr>
+        <w:t>init</w:t>
+      </w:r>
+      <w:proofErr w:type="spellEnd"/>
+      <w:r>
+        <w:rPr>
+          <w:rFonts w:ascii="Consolas" w:eastAsia="Times New Roman" w:hAnsi="Consolas" w:cs="Consolas"/>
+          <w:color w:val="403152" w:themeColor="accent4" w:themeShade="80"/>
+          <w:sz w:val="18"/>
+          <w:szCs w:val="18"/>
+        </w:rPr>
+        <w:t>__(</w:t>
+      </w:r>
+      <w:proofErr w:type="spellStart"/>
+      <w:r>
+        <w:rPr>
+          <w:rFonts w:ascii="Consolas" w:eastAsia="Times New Roman" w:hAnsi="Consolas" w:cs="Consolas"/>
+          <w:sz w:val="18"/>
+          <w:szCs w:val="18"/>
+        </w:rPr>
+        <w:t>self,first,end,step</w:t>
+      </w:r>
+      <w:proofErr w:type="spellEnd"/>
+      <w:r>
+        <w:rPr>
+          <w:rFonts w:ascii="Consolas" w:eastAsia="Times New Roman" w:hAnsi="Consolas" w:cs="Consolas"/>
+          <w:sz w:val="18"/>
+          <w:szCs w:val="18"/>
+        </w:rPr>
+        <w:t>=1</w:t>
       </w:r>
       <w:r>
         <w:rPr>
@@ -1148,6 +1303,7 @@
         </w:rPr>
         <w:t>        </w:t>
       </w:r>
+      <w:proofErr w:type="spellStart"/>
       <w:r>
         <w:rPr>
           <w:rFonts w:ascii="Consolas" w:eastAsia="Times New Roman" w:hAnsi="Consolas" w:cs="Consolas"/>
@@ -1164,7 +1320,17 @@
           <w:sz w:val="18"/>
           <w:szCs w:val="18"/>
         </w:rPr>
-        <w:t>.state </w:t>
+        <w:t>.state</w:t>
+      </w:r>
+      <w:proofErr w:type="spellEnd"/>
+      <w:r>
+        <w:rPr>
+          <w:rFonts w:ascii="Consolas" w:eastAsia="Times New Roman" w:hAnsi="Consolas" w:cs="Consolas"/>
+          <w:color w:val="000000"/>
+          <w:sz w:val="18"/>
+          <w:szCs w:val="18"/>
+        </w:rPr>
+        <w:t> </w:t>
       </w:r>
       <w:r>
         <w:rPr>
@@ -1206,6 +1372,7 @@
         </w:rPr>
         <w:t>        </w:t>
       </w:r>
+      <w:proofErr w:type="spellStart"/>
       <w:r>
         <w:rPr>
           <w:rFonts w:ascii="Consolas" w:eastAsia="Times New Roman" w:hAnsi="Consolas" w:cs="Consolas"/>
@@ -1222,7 +1389,17 @@
           <w:sz w:val="18"/>
           <w:szCs w:val="18"/>
         </w:rPr>
-        <w:t>.end </w:t>
+        <w:t>.end</w:t>
+      </w:r>
+      <w:proofErr w:type="spellEnd"/>
+      <w:r>
+        <w:rPr>
+          <w:rFonts w:ascii="Consolas" w:eastAsia="Times New Roman" w:hAnsi="Consolas" w:cs="Consolas"/>
+          <w:color w:val="000000"/>
+          <w:sz w:val="18"/>
+          <w:szCs w:val="18"/>
+        </w:rPr>
+        <w:t> </w:t>
       </w:r>
       <w:r>
         <w:rPr>
@@ -1264,6 +1441,7 @@
         </w:rPr>
         <w:t>        </w:t>
       </w:r>
+      <w:proofErr w:type="spellStart"/>
       <w:r>
         <w:rPr>
           <w:rFonts w:ascii="Consolas" w:eastAsia="Times New Roman" w:hAnsi="Consolas" w:cs="Consolas"/>
@@ -1280,7 +1458,17 @@
           <w:sz w:val="18"/>
           <w:szCs w:val="18"/>
         </w:rPr>
-        <w:t>.step </w:t>
+        <w:t>.step</w:t>
+      </w:r>
+      <w:proofErr w:type="spellEnd"/>
+      <w:r>
+        <w:rPr>
+          <w:rFonts w:ascii="Consolas" w:eastAsia="Times New Roman" w:hAnsi="Consolas" w:cs="Consolas"/>
+          <w:color w:val="000000"/>
+          <w:sz w:val="18"/>
+          <w:szCs w:val="18"/>
+        </w:rPr>
+        <w:t> </w:t>
       </w:r>
       <w:r>
         <w:rPr>
@@ -1344,6 +1532,8 @@
         </w:rPr>
         <w:t>    </w:t>
       </w:r>
+      <w:proofErr w:type="spellStart"/>
+      <w:proofErr w:type="gramStart"/>
       <w:r>
         <w:rPr>
           <w:rFonts w:ascii="Consolas" w:eastAsia="Times New Roman" w:hAnsi="Consolas" w:cs="Consolas"/>
@@ -1353,6 +1543,8 @@
         </w:rPr>
         <w:t>def</w:t>
       </w:r>
+      <w:proofErr w:type="spellEnd"/>
+      <w:proofErr w:type="gramEnd"/>
       <w:r>
         <w:rPr>
           <w:rFonts w:ascii="Consolas" w:eastAsia="Times New Roman" w:hAnsi="Consolas" w:cs="Consolas"/>
@@ -1369,12 +1561,31 @@
           <w:sz w:val="18"/>
           <w:szCs w:val="18"/>
         </w:rPr>
-        <w:t>__iter__(</w:t>
-      </w:r>
-      <w:r>
-        <w:rPr>
-          <w:rFonts w:ascii="Consolas" w:eastAsia="Times New Roman" w:hAnsi="Consolas" w:cs="Consolas"/>
-          <w:color w:val="9CDCFE"/>
+        <w:t>__</w:t>
+      </w:r>
+      <w:proofErr w:type="spellStart"/>
+      <w:r>
+        <w:rPr>
+          <w:rFonts w:ascii="Consolas" w:eastAsia="Times New Roman" w:hAnsi="Consolas" w:cs="Consolas"/>
+          <w:color w:val="403152" w:themeColor="accent4" w:themeShade="80"/>
+          <w:sz w:val="18"/>
+          <w:szCs w:val="18"/>
+        </w:rPr>
+        <w:t>iter</w:t>
+      </w:r>
+      <w:proofErr w:type="spellEnd"/>
+      <w:r>
+        <w:rPr>
+          <w:rFonts w:ascii="Consolas" w:eastAsia="Times New Roman" w:hAnsi="Consolas" w:cs="Consolas"/>
+          <w:color w:val="403152" w:themeColor="accent4" w:themeShade="80"/>
+          <w:sz w:val="18"/>
+          <w:szCs w:val="18"/>
+        </w:rPr>
+        <w:t>__(</w:t>
+      </w:r>
+      <w:r>
+        <w:rPr>
+          <w:rFonts w:ascii="Consolas" w:eastAsia="Times New Roman" w:hAnsi="Consolas" w:cs="Consolas"/>
           <w:sz w:val="18"/>
           <w:szCs w:val="18"/>
         </w:rPr>
@@ -1411,6 +1622,7 @@
         </w:rPr>
         <w:t>        </w:t>
       </w:r>
+      <w:proofErr w:type="gramStart"/>
       <w:r>
         <w:rPr>
           <w:rFonts w:ascii="Consolas" w:eastAsia="Times New Roman" w:hAnsi="Consolas" w:cs="Consolas"/>
@@ -1420,6 +1632,7 @@
         </w:rPr>
         <w:t>return</w:t>
       </w:r>
+      <w:proofErr w:type="gramEnd"/>
       <w:r>
         <w:rPr>
           <w:rFonts w:ascii="Consolas" w:eastAsia="Times New Roman" w:hAnsi="Consolas" w:cs="Consolas"/>
@@ -1480,7 +1693,6 @@
           <w:sz w:val="18"/>
           <w:szCs w:val="18"/>
         </w:rPr>
-        <w:lastRenderedPageBreak/>
         <w:t>   </w:t>
       </w:r>
       <w:r>
@@ -1502,6 +1714,8 @@
         </w:rPr>
         <w:t> </w:t>
       </w:r>
+      <w:proofErr w:type="spellStart"/>
+      <w:proofErr w:type="gramStart"/>
       <w:r>
         <w:rPr>
           <w:rFonts w:ascii="Consolas" w:eastAsia="Times New Roman" w:hAnsi="Consolas" w:cs="Consolas"/>
@@ -1511,6 +1725,8 @@
         </w:rPr>
         <w:t>def</w:t>
       </w:r>
+      <w:proofErr w:type="spellEnd"/>
+      <w:proofErr w:type="gramEnd"/>
       <w:r>
         <w:rPr>
           <w:rFonts w:ascii="Consolas" w:eastAsia="Times New Roman" w:hAnsi="Consolas" w:cs="Consolas"/>
@@ -1532,7 +1748,6 @@
       <w:r>
         <w:rPr>
           <w:rFonts w:ascii="Consolas" w:eastAsia="Times New Roman" w:hAnsi="Consolas" w:cs="Consolas"/>
-          <w:color w:val="9CDCFE"/>
           <w:sz w:val="18"/>
           <w:szCs w:val="18"/>
         </w:rPr>
@@ -1567,8 +1782,10 @@
           <w:sz w:val="18"/>
           <w:szCs w:val="18"/>
         </w:rPr>
+        <w:lastRenderedPageBreak/>
         <w:t>        </w:t>
       </w:r>
+      <w:proofErr w:type="gramStart"/>
       <w:r>
         <w:rPr>
           <w:rFonts w:ascii="Consolas" w:eastAsia="Times New Roman" w:hAnsi="Consolas" w:cs="Consolas"/>
@@ -1578,6 +1795,7 @@
         </w:rPr>
         <w:t>if</w:t>
       </w:r>
+      <w:proofErr w:type="gramEnd"/>
       <w:r>
         <w:rPr>
           <w:rFonts w:ascii="Consolas" w:eastAsia="Times New Roman" w:hAnsi="Consolas" w:cs="Consolas"/>
@@ -1587,6 +1805,7 @@
         </w:rPr>
         <w:t> </w:t>
       </w:r>
+      <w:proofErr w:type="spellStart"/>
       <w:r>
         <w:rPr>
           <w:rFonts w:ascii="Consolas" w:eastAsia="Times New Roman" w:hAnsi="Consolas" w:cs="Consolas"/>
@@ -1603,7 +1822,17 @@
           <w:sz w:val="18"/>
           <w:szCs w:val="18"/>
         </w:rPr>
-        <w:t>.state </w:t>
+        <w:t>.state</w:t>
+      </w:r>
+      <w:proofErr w:type="spellEnd"/>
+      <w:r>
+        <w:rPr>
+          <w:rFonts w:ascii="Consolas" w:eastAsia="Times New Roman" w:hAnsi="Consolas" w:cs="Consolas"/>
+          <w:color w:val="000000"/>
+          <w:sz w:val="18"/>
+          <w:szCs w:val="18"/>
+        </w:rPr>
+        <w:t> </w:t>
       </w:r>
       <w:r>
         <w:rPr>
@@ -1623,6 +1852,7 @@
         </w:rPr>
         <w:t> </w:t>
       </w:r>
+      <w:proofErr w:type="spellStart"/>
       <w:r>
         <w:rPr>
           <w:rFonts w:ascii="Consolas" w:eastAsia="Times New Roman" w:hAnsi="Consolas" w:cs="Consolas"/>
@@ -1639,7 +1869,17 @@
           <w:sz w:val="18"/>
           <w:szCs w:val="18"/>
         </w:rPr>
-        <w:t>.end : </w:t>
+        <w:t>.end</w:t>
+      </w:r>
+      <w:proofErr w:type="spellEnd"/>
+      <w:r>
+        <w:rPr>
+          <w:rFonts w:ascii="Consolas" w:eastAsia="Times New Roman" w:hAnsi="Consolas" w:cs="Consolas"/>
+          <w:color w:val="000000"/>
+          <w:sz w:val="18"/>
+          <w:szCs w:val="18"/>
+        </w:rPr>
+        <w:t> : </w:t>
       </w:r>
       <w:r>
         <w:rPr>
@@ -1659,6 +1899,7 @@
         </w:rPr>
         <w:t> </w:t>
       </w:r>
+      <w:proofErr w:type="spellStart"/>
       <w:r>
         <w:rPr>
           <w:rFonts w:ascii="Consolas" w:eastAsia="Times New Roman" w:hAnsi="Consolas" w:cs="Consolas"/>
@@ -1668,6 +1909,7 @@
         </w:rPr>
         <w:t>StopIteration</w:t>
       </w:r>
+      <w:proofErr w:type="spellEnd"/>
     </w:p>
     <w:p>
       <w:pPr>
@@ -1688,7 +1930,27 @@
           <w:sz w:val="18"/>
           <w:szCs w:val="18"/>
         </w:rPr>
-        <w:t>        res </w:t>
+        <w:t>        </w:t>
+      </w:r>
+      <w:proofErr w:type="gramStart"/>
+      <w:r>
+        <w:rPr>
+          <w:rFonts w:ascii="Consolas" w:eastAsia="Times New Roman" w:hAnsi="Consolas" w:cs="Consolas"/>
+          <w:color w:val="000000"/>
+          <w:sz w:val="18"/>
+          <w:szCs w:val="18"/>
+        </w:rPr>
+        <w:t>res</w:t>
+      </w:r>
+      <w:proofErr w:type="gramEnd"/>
+      <w:r>
+        <w:rPr>
+          <w:rFonts w:ascii="Consolas" w:eastAsia="Times New Roman" w:hAnsi="Consolas" w:cs="Consolas"/>
+          <w:color w:val="000000"/>
+          <w:sz w:val="18"/>
+          <w:szCs w:val="18"/>
+        </w:rPr>
+        <w:t> </w:t>
       </w:r>
       <w:r>
         <w:rPr>
@@ -1708,6 +1970,7 @@
         </w:rPr>
         <w:t> </w:t>
       </w:r>
+      <w:proofErr w:type="spellStart"/>
       <w:r>
         <w:rPr>
           <w:rFonts w:ascii="Consolas" w:eastAsia="Times New Roman" w:hAnsi="Consolas" w:cs="Consolas"/>
@@ -1726,6 +1989,7 @@
         </w:rPr>
         <w:t>.state</w:t>
       </w:r>
+      <w:proofErr w:type="spellEnd"/>
     </w:p>
     <w:p>
       <w:pPr>
@@ -1748,6 +2012,7 @@
         </w:rPr>
         <w:t>        </w:t>
       </w:r>
+      <w:proofErr w:type="spellStart"/>
       <w:r>
         <w:rPr>
           <w:rFonts w:ascii="Consolas" w:eastAsia="Times New Roman" w:hAnsi="Consolas" w:cs="Consolas"/>
@@ -1766,6 +2031,7 @@
         </w:rPr>
         <w:t>.state</w:t>
       </w:r>
+      <w:proofErr w:type="spellEnd"/>
       <w:r>
         <w:rPr>
           <w:rFonts w:ascii="Consolas" w:eastAsia="Times New Roman" w:hAnsi="Consolas" w:cs="Consolas"/>
@@ -1775,6 +2041,7 @@
         </w:rPr>
         <w:t>+=</w:t>
       </w:r>
+      <w:proofErr w:type="spellStart"/>
       <w:r>
         <w:rPr>
           <w:rFonts w:ascii="Consolas" w:eastAsia="Times New Roman" w:hAnsi="Consolas" w:cs="Consolas"/>
@@ -1793,6 +2060,7 @@
         </w:rPr>
         <w:t>.step</w:t>
       </w:r>
+      <w:proofErr w:type="spellEnd"/>
     </w:p>
     <w:p>
       <w:pPr>
@@ -1815,6 +2083,7 @@
         </w:rPr>
         <w:t>        </w:t>
       </w:r>
+      <w:proofErr w:type="gramStart"/>
       <w:r>
         <w:rPr>
           <w:rFonts w:ascii="Consolas" w:eastAsia="Times New Roman" w:hAnsi="Consolas" w:cs="Consolas"/>
@@ -1824,6 +2093,7 @@
         </w:rPr>
         <w:t>return</w:t>
       </w:r>
+      <w:proofErr w:type="gramEnd"/>
       <w:r>
         <w:rPr>
           <w:rFonts w:ascii="Consolas" w:eastAsia="Times New Roman" w:hAnsi="Consolas" w:cs="Consolas"/>
@@ -1868,6 +2138,7 @@
           <w:szCs w:val="18"/>
         </w:rPr>
       </w:pPr>
+      <w:proofErr w:type="gramStart"/>
       <w:r>
         <w:rPr>
           <w:rFonts w:ascii="Consolas" w:eastAsia="Times New Roman" w:hAnsi="Consolas" w:cs="Consolas"/>
@@ -1877,14 +2148,35 @@
         </w:rPr>
         <w:t>for</w:t>
       </w:r>
-      <w:r>
-        <w:rPr>
-          <w:rFonts w:ascii="Consolas" w:eastAsia="Times New Roman" w:hAnsi="Consolas" w:cs="Consolas"/>
-          <w:color w:val="000000"/>
-          <w:sz w:val="18"/>
-          <w:szCs w:val="18"/>
-        </w:rPr>
-        <w:t> i </w:t>
+      <w:proofErr w:type="gramEnd"/>
+      <w:r>
+        <w:rPr>
+          <w:rFonts w:ascii="Consolas" w:eastAsia="Times New Roman" w:hAnsi="Consolas" w:cs="Consolas"/>
+          <w:color w:val="000000"/>
+          <w:sz w:val="18"/>
+          <w:szCs w:val="18"/>
+        </w:rPr>
+        <w:t> </w:t>
+      </w:r>
+      <w:proofErr w:type="spellStart"/>
+      <w:r>
+        <w:rPr>
+          <w:rFonts w:ascii="Consolas" w:eastAsia="Times New Roman" w:hAnsi="Consolas" w:cs="Consolas"/>
+          <w:color w:val="000000"/>
+          <w:sz w:val="18"/>
+          <w:szCs w:val="18"/>
+        </w:rPr>
+        <w:t>i</w:t>
+      </w:r>
+      <w:proofErr w:type="spellEnd"/>
+      <w:r>
+        <w:rPr>
+          <w:rFonts w:ascii="Consolas" w:eastAsia="Times New Roman" w:hAnsi="Consolas" w:cs="Consolas"/>
+          <w:color w:val="000000"/>
+          <w:sz w:val="18"/>
+          <w:szCs w:val="18"/>
+        </w:rPr>
+        <w:t> </w:t>
       </w:r>
       <w:r>
         <w:rPr>
@@ -1902,7 +2194,27 @@
           <w:sz w:val="18"/>
           <w:szCs w:val="18"/>
         </w:rPr>
-        <w:t> RangeIterator(</w:t>
+        <w:t> </w:t>
+      </w:r>
+      <w:proofErr w:type="spellStart"/>
+      <w:r>
+        <w:rPr>
+          <w:rFonts w:ascii="Consolas" w:eastAsia="Times New Roman" w:hAnsi="Consolas" w:cs="Consolas"/>
+          <w:color w:val="000000"/>
+          <w:sz w:val="18"/>
+          <w:szCs w:val="18"/>
+        </w:rPr>
+        <w:t>RangeIterator</w:t>
+      </w:r>
+      <w:proofErr w:type="spellEnd"/>
+      <w:r>
+        <w:rPr>
+          <w:rFonts w:ascii="Consolas" w:eastAsia="Times New Roman" w:hAnsi="Consolas" w:cs="Consolas"/>
+          <w:color w:val="000000"/>
+          <w:sz w:val="18"/>
+          <w:szCs w:val="18"/>
+        </w:rPr>
+        <w:t>(</w:t>
       </w:r>
       <w:r>
         <w:rPr>
@@ -1944,6 +2256,7 @@
         </w:rPr>
         <w:t>    </w:t>
       </w:r>
+      <w:proofErr w:type="gramStart"/>
       <w:r>
         <w:rPr>
           <w:rFonts w:ascii="Consolas" w:eastAsia="Times New Roman" w:hAnsi="Consolas" w:cs="Consolas"/>
@@ -1960,7 +2273,28 @@
           <w:sz w:val="18"/>
           <w:szCs w:val="18"/>
         </w:rPr>
-        <w:t>(i , </w:t>
+        <w:t>(</w:t>
+      </w:r>
+      <w:proofErr w:type="spellStart"/>
+      <w:proofErr w:type="gramEnd"/>
+      <w:r>
+        <w:rPr>
+          <w:rFonts w:ascii="Consolas" w:eastAsia="Times New Roman" w:hAnsi="Consolas" w:cs="Consolas"/>
+          <w:color w:val="000000"/>
+          <w:sz w:val="18"/>
+          <w:szCs w:val="18"/>
+        </w:rPr>
+        <w:t>i</w:t>
+      </w:r>
+      <w:proofErr w:type="spellEnd"/>
+      <w:r>
+        <w:rPr>
+          <w:rFonts w:ascii="Consolas" w:eastAsia="Times New Roman" w:hAnsi="Consolas" w:cs="Consolas"/>
+          <w:color w:val="000000"/>
+          <w:sz w:val="18"/>
+          <w:szCs w:val="18"/>
+        </w:rPr>
+        <w:t> , </w:t>
       </w:r>
       <w:r>
         <w:rPr>
@@ -2053,19 +2387,26 @@
     <w:p>
       <w:pPr>
         <w:rPr>
+          <w:rtl/>
+        </w:rPr>
+      </w:pPr>
+      <w:r>
+        <w:rPr>
           <w:rFonts w:hint="cs"/>
           <w:rtl/>
         </w:rPr>
-      </w:pPr>
-      <w:r>
-        <w:rPr>
-          <w:rFonts w:hint="cs"/>
-          <w:rtl/>
-        </w:rPr>
         <w:t>באוספים בדר"כ שומרים אובייקט מטיפוס איטרטור מתואם מראש, כך שמתי שממירים את המחלקה לאיטרטור מחזירים במתודות קסם</w:t>
       </w:r>
       <w:r>
-        <w:t>__iter__</w:t>
+        <w:t>__</w:t>
+      </w:r>
+      <w:proofErr w:type="spellStart"/>
+      <w:r>
+        <w:t>iter</w:t>
+      </w:r>
+      <w:proofErr w:type="spellEnd"/>
+      <w:r>
+        <w:t>__</w:t>
       </w:r>
       <w:r>
         <w:rPr>
@@ -2084,7 +2425,6 @@
     <w:p>
       <w:pPr>
         <w:rPr>
-          <w:rFonts w:hint="cs"/>
           <w:rtl/>
         </w:rPr>
       </w:pPr>
@@ -2093,7 +2433,6 @@
       <w:pPr>
         <w:pStyle w:val="af1"/>
         <w:rPr>
-          <w:rFonts w:hint="cs"/>
           <w:rtl/>
         </w:rPr>
       </w:pPr>
@@ -2135,7 +2474,6 @@
     <w:p>
       <w:pPr>
         <w:rPr>
-          <w:rFonts w:hint="cs"/>
           <w:rtl/>
         </w:rPr>
       </w:pPr>
@@ -2206,6 +2544,8 @@
           <w:szCs w:val="18"/>
         </w:rPr>
       </w:pPr>
+      <w:proofErr w:type="spellStart"/>
+      <w:proofErr w:type="gramStart"/>
       <w:r>
         <w:rPr>
           <w:rFonts w:ascii="Consolas" w:eastAsia="Times New Roman" w:hAnsi="Consolas" w:cs="Consolas"/>
@@ -2215,6 +2555,8 @@
         </w:rPr>
         <w:t>def</w:t>
       </w:r>
+      <w:proofErr w:type="spellEnd"/>
+      <w:proofErr w:type="gramEnd"/>
       <w:r>
         <w:rPr>
           <w:rFonts w:ascii="Consolas" w:eastAsia="Times New Roman" w:hAnsi="Consolas" w:cs="Consolas"/>
@@ -2224,6 +2566,7 @@
         </w:rPr>
         <w:t> </w:t>
       </w:r>
+      <w:proofErr w:type="spellStart"/>
       <w:r>
         <w:rPr>
           <w:rFonts w:ascii="Consolas" w:eastAsia="Times New Roman" w:hAnsi="Consolas" w:cs="Consolas"/>
@@ -2248,6 +2591,7 @@
         </w:rPr>
         <w:t>tor</w:t>
       </w:r>
+      <w:proofErr w:type="spellEnd"/>
       <w:r>
         <w:rPr>
           <w:rFonts w:ascii="Consolas" w:eastAsia="Times New Roman" w:hAnsi="Consolas" w:cs="Consolas"/>
@@ -2279,6 +2623,7 @@
         </w:rPr>
         <w:t>    </w:t>
       </w:r>
+      <w:proofErr w:type="gramStart"/>
       <w:r>
         <w:rPr>
           <w:rFonts w:ascii="Consolas" w:eastAsia="Times New Roman" w:hAnsi="Consolas" w:cs="Consolas"/>
@@ -2288,6 +2633,7 @@
         </w:rPr>
         <w:t>yield</w:t>
       </w:r>
+      <w:proofErr w:type="gramEnd"/>
       <w:r>
         <w:rPr>
           <w:rFonts w:ascii="Consolas" w:eastAsia="Times New Roman" w:hAnsi="Consolas" w:cs="Consolas"/>
@@ -2328,6 +2674,7 @@
         </w:rPr>
         <w:t>    </w:t>
       </w:r>
+      <w:proofErr w:type="gramStart"/>
       <w:r>
         <w:rPr>
           <w:rFonts w:ascii="Consolas" w:eastAsia="Times New Roman" w:hAnsi="Consolas" w:cs="Consolas"/>
@@ -2337,6 +2684,7 @@
         </w:rPr>
         <w:t>yield</w:t>
       </w:r>
+      <w:proofErr w:type="gramEnd"/>
       <w:r>
         <w:rPr>
           <w:rFonts w:ascii="Consolas" w:eastAsia="Times New Roman" w:hAnsi="Consolas" w:cs="Consolas"/>
@@ -2377,6 +2725,7 @@
         </w:rPr>
         <w:t>    </w:t>
       </w:r>
+      <w:proofErr w:type="gramStart"/>
       <w:r>
         <w:rPr>
           <w:rFonts w:ascii="Consolas" w:eastAsia="Times New Roman" w:hAnsi="Consolas" w:cs="Consolas"/>
@@ -2386,6 +2735,7 @@
         </w:rPr>
         <w:t>yield</w:t>
       </w:r>
+      <w:proofErr w:type="gramEnd"/>
       <w:r>
         <w:rPr>
           <w:rFonts w:ascii="Consolas" w:eastAsia="Times New Roman" w:hAnsi="Consolas" w:cs="Consolas"/>
@@ -2417,14 +2767,25 @@
           <w:szCs w:val="18"/>
         </w:rPr>
       </w:pPr>
-      <w:r>
-        <w:rPr>
-          <w:rFonts w:ascii="Consolas" w:eastAsia="Times New Roman" w:hAnsi="Consolas" w:cs="Consolas"/>
-          <w:color w:val="000000"/>
-          <w:sz w:val="18"/>
-          <w:szCs w:val="18"/>
-        </w:rPr>
-        <w:t>example </w:t>
+      <w:proofErr w:type="gramStart"/>
+      <w:r>
+        <w:rPr>
+          <w:rFonts w:ascii="Consolas" w:eastAsia="Times New Roman" w:hAnsi="Consolas" w:cs="Consolas"/>
+          <w:color w:val="000000"/>
+          <w:sz w:val="18"/>
+          <w:szCs w:val="18"/>
+        </w:rPr>
+        <w:t>example</w:t>
+      </w:r>
+      <w:proofErr w:type="gramEnd"/>
+      <w:r>
+        <w:rPr>
+          <w:rFonts w:ascii="Consolas" w:eastAsia="Times New Roman" w:hAnsi="Consolas" w:cs="Consolas"/>
+          <w:color w:val="000000"/>
+          <w:sz w:val="18"/>
+          <w:szCs w:val="18"/>
+        </w:rPr>
+        <w:t> </w:t>
       </w:r>
       <w:r>
         <w:rPr>
@@ -2441,7 +2802,17 @@
           <w:sz w:val="18"/>
           <w:szCs w:val="18"/>
         </w:rPr>
-        <w:t> example_of_gener</w:t>
+        <w:t> </w:t>
+      </w:r>
+      <w:proofErr w:type="spellStart"/>
+      <w:r>
+        <w:rPr>
+          <w:rFonts w:ascii="Consolas" w:eastAsia="Times New Roman" w:hAnsi="Consolas" w:cs="Consolas"/>
+          <w:color w:val="000000"/>
+          <w:sz w:val="18"/>
+          <w:szCs w:val="18"/>
+        </w:rPr>
+        <w:t>example_of_gener</w:t>
       </w:r>
       <w:r>
         <w:rPr>
@@ -2459,7 +2830,17 @@
           <w:sz w:val="18"/>
           <w:szCs w:val="18"/>
         </w:rPr>
-        <w:t>tor()</w:t>
+        <w:t>tor</w:t>
+      </w:r>
+      <w:proofErr w:type="spellEnd"/>
+      <w:r>
+        <w:rPr>
+          <w:rFonts w:ascii="Consolas" w:eastAsia="Times New Roman" w:hAnsi="Consolas" w:cs="Consolas"/>
+          <w:color w:val="000000"/>
+          <w:sz w:val="18"/>
+          <w:szCs w:val="18"/>
+        </w:rPr>
+        <w:t>()</w:t>
       </w:r>
     </w:p>
     <w:p>
@@ -2473,13 +2854,23 @@
           <w:szCs w:val="18"/>
         </w:rPr>
       </w:pPr>
-      <w:r>
-        <w:rPr>
-          <w:rFonts w:ascii="Consolas" w:eastAsia="Times New Roman" w:hAnsi="Consolas" w:cs="Consolas"/>
-          <w:sz w:val="18"/>
-          <w:szCs w:val="18"/>
-        </w:rPr>
-        <w:t>print(next(example))</w:t>
+      <w:proofErr w:type="gramStart"/>
+      <w:r>
+        <w:rPr>
+          <w:rFonts w:ascii="Consolas" w:eastAsia="Times New Roman" w:hAnsi="Consolas" w:cs="Consolas"/>
+          <w:sz w:val="18"/>
+          <w:szCs w:val="18"/>
+        </w:rPr>
+        <w:t>print(</w:t>
+      </w:r>
+      <w:proofErr w:type="gramEnd"/>
+      <w:r>
+        <w:rPr>
+          <w:rFonts w:ascii="Consolas" w:eastAsia="Times New Roman" w:hAnsi="Consolas" w:cs="Consolas"/>
+          <w:sz w:val="18"/>
+          <w:szCs w:val="18"/>
+        </w:rPr>
+        <w:t>next(example))</w:t>
       </w:r>
     </w:p>
     <w:p>
@@ -2493,13 +2884,23 @@
           <w:szCs w:val="18"/>
         </w:rPr>
       </w:pPr>
-      <w:r>
-        <w:rPr>
-          <w:rFonts w:ascii="Consolas" w:eastAsia="Times New Roman" w:hAnsi="Consolas" w:cs="Consolas"/>
-          <w:sz w:val="18"/>
-          <w:szCs w:val="18"/>
-        </w:rPr>
-        <w:t>print(next(example))</w:t>
+      <w:proofErr w:type="gramStart"/>
+      <w:r>
+        <w:rPr>
+          <w:rFonts w:ascii="Consolas" w:eastAsia="Times New Roman" w:hAnsi="Consolas" w:cs="Consolas"/>
+          <w:sz w:val="18"/>
+          <w:szCs w:val="18"/>
+        </w:rPr>
+        <w:t>print(</w:t>
+      </w:r>
+      <w:proofErr w:type="gramEnd"/>
+      <w:r>
+        <w:rPr>
+          <w:rFonts w:ascii="Consolas" w:eastAsia="Times New Roman" w:hAnsi="Consolas" w:cs="Consolas"/>
+          <w:sz w:val="18"/>
+          <w:szCs w:val="18"/>
+        </w:rPr>
+        <w:t>next(example))</w:t>
       </w:r>
     </w:p>
     <w:p>
@@ -2513,13 +2914,23 @@
           <w:szCs w:val="18"/>
         </w:rPr>
       </w:pPr>
-      <w:r>
-        <w:rPr>
-          <w:rFonts w:ascii="Consolas" w:eastAsia="Times New Roman" w:hAnsi="Consolas" w:cs="Consolas"/>
-          <w:sz w:val="18"/>
-          <w:szCs w:val="18"/>
-        </w:rPr>
-        <w:t>print(next(example))</w:t>
+      <w:proofErr w:type="gramStart"/>
+      <w:r>
+        <w:rPr>
+          <w:rFonts w:ascii="Consolas" w:eastAsia="Times New Roman" w:hAnsi="Consolas" w:cs="Consolas"/>
+          <w:sz w:val="18"/>
+          <w:szCs w:val="18"/>
+        </w:rPr>
+        <w:t>print(</w:t>
+      </w:r>
+      <w:proofErr w:type="gramEnd"/>
+      <w:r>
+        <w:rPr>
+          <w:rFonts w:ascii="Consolas" w:eastAsia="Times New Roman" w:hAnsi="Consolas" w:cs="Consolas"/>
+          <w:sz w:val="18"/>
+          <w:szCs w:val="18"/>
+        </w:rPr>
+        <w:t>next(example))</w:t>
       </w:r>
     </w:p>
     <w:p>
@@ -2533,13 +2944,23 @@
           <w:szCs w:val="18"/>
         </w:rPr>
       </w:pPr>
-      <w:r>
-        <w:rPr>
-          <w:rFonts w:ascii="Consolas" w:eastAsia="Times New Roman" w:hAnsi="Consolas" w:cs="Consolas"/>
-          <w:sz w:val="18"/>
-          <w:szCs w:val="18"/>
-        </w:rPr>
-        <w:t>print(next</w:t>
+      <w:proofErr w:type="gramStart"/>
+      <w:r>
+        <w:rPr>
+          <w:rFonts w:ascii="Consolas" w:eastAsia="Times New Roman" w:hAnsi="Consolas" w:cs="Consolas"/>
+          <w:sz w:val="18"/>
+          <w:szCs w:val="18"/>
+        </w:rPr>
+        <w:t>print(</w:t>
+      </w:r>
+      <w:proofErr w:type="gramEnd"/>
+      <w:r>
+        <w:rPr>
+          <w:rFonts w:ascii="Consolas" w:eastAsia="Times New Roman" w:hAnsi="Consolas" w:cs="Consolas"/>
+          <w:sz w:val="18"/>
+          <w:szCs w:val="18"/>
+        </w:rPr>
+        <w:t>next</w:t>
       </w:r>
       <w:r>
         <w:rPr>
@@ -2649,6 +3070,7 @@
         </w:rPr>
         <w:br/>
       </w:r>
+      <w:proofErr w:type="spellStart"/>
       <w:r>
         <w:rPr>
           <w:rFonts w:ascii="Consolas" w:eastAsia="Times New Roman" w:hAnsi="Consolas" w:cs="Consolas"/>
@@ -2660,14 +3082,35 @@
         </w:rPr>
         <w:t>StopIteration</w:t>
       </w:r>
-      <w:r>
-        <w:rPr>
-          <w:rFonts w:ascii="Consolas" w:eastAsia="Times New Roman" w:hAnsi="Consolas" w:cs="Consolas"/>
-          <w:color w:val="5F497A" w:themeColor="accent4" w:themeShade="BF"/>
-          <w:sz w:val="18"/>
-          <w:szCs w:val="18"/>
-        </w:rPr>
-        <w:t xml:space="preserve">                              Traceback (most recent call last) </w:t>
+      <w:proofErr w:type="spellEnd"/>
+      <w:r>
+        <w:rPr>
+          <w:rFonts w:ascii="Consolas" w:eastAsia="Times New Roman" w:hAnsi="Consolas" w:cs="Consolas"/>
+          <w:color w:val="5F497A" w:themeColor="accent4" w:themeShade="BF"/>
+          <w:sz w:val="18"/>
+          <w:szCs w:val="18"/>
+        </w:rPr>
+        <w:t xml:space="preserve">                              </w:t>
+      </w:r>
+      <w:proofErr w:type="spellStart"/>
+      <w:r>
+        <w:rPr>
+          <w:rFonts w:ascii="Consolas" w:eastAsia="Times New Roman" w:hAnsi="Consolas" w:cs="Consolas"/>
+          <w:color w:val="5F497A" w:themeColor="accent4" w:themeShade="BF"/>
+          <w:sz w:val="18"/>
+          <w:szCs w:val="18"/>
+        </w:rPr>
+        <w:t>Traceback</w:t>
+      </w:r>
+      <w:proofErr w:type="spellEnd"/>
+      <w:r>
+        <w:rPr>
+          <w:rFonts w:ascii="Consolas" w:eastAsia="Times New Roman" w:hAnsi="Consolas" w:cs="Consolas"/>
+          <w:color w:val="5F497A" w:themeColor="accent4" w:themeShade="BF"/>
+          <w:sz w:val="18"/>
+          <w:szCs w:val="18"/>
+        </w:rPr>
+        <w:t xml:space="preserve"> (most recent call last) </w:t>
       </w:r>
       <w:r>
         <w:rPr>
@@ -2945,6 +3388,7 @@
         </w:rPr>
         <w:br/>
       </w:r>
+      <w:proofErr w:type="spellStart"/>
       <w:r>
         <w:rPr>
           <w:rFonts w:ascii="Consolas" w:eastAsia="Times New Roman" w:hAnsi="Consolas" w:cs="Consolas"/>
@@ -2956,6 +3400,7 @@
         </w:rPr>
         <w:t>StopIteration</w:t>
       </w:r>
+      <w:proofErr w:type="spellEnd"/>
       <w:r>
         <w:rPr>
           <w:rFonts w:ascii="Consolas" w:eastAsia="Times New Roman" w:hAnsi="Consolas" w:cs="Consolas"/>
@@ -2974,33 +3419,45 @@
     <w:p>
       <w:pPr>
         <w:rPr>
+          <w:rtl/>
+        </w:rPr>
+      </w:pPr>
+      <w:r>
+        <w:rPr>
           <w:rFonts w:hint="cs"/>
           <w:rtl/>
         </w:rPr>
-      </w:pPr>
+        <w:t xml:space="preserve">כפי שניתן לראות גם הפונקציה עוברת בין ערכים עם המתודה </w:t>
+      </w:r>
+      <w:r>
+        <w:t>next()</w:t>
+      </w:r>
       <w:r>
         <w:rPr>
           <w:rFonts w:hint="cs"/>
           <w:rtl/>
         </w:rPr>
-        <w:t xml:space="preserve">כפי שניתן לראות גם הפונקציה עוברת בין ערכים עם המתודה </w:t>
-      </w:r>
-      <w:r>
-        <w:t>next()</w:t>
+        <w:t xml:space="preserve"> </w:t>
       </w:r>
       <w:r>
         <w:rPr>
           <w:rFonts w:hint="cs"/>
           <w:rtl/>
         </w:rPr>
-        <w:t xml:space="preserve"> </w:t>
+        <w:t>כמו איטרטור.</w:t>
+      </w:r>
+      <w:r>
+        <w:rPr>
+          <w:rtl/>
+        </w:rPr>
+        <w:br/>
       </w:r>
       <w:r>
         <w:rPr>
           <w:rFonts w:hint="cs"/>
           <w:rtl/>
         </w:rPr>
-        <w:t>כמו איטרטור.</w:t>
+        <w:t>אז איך בעצם עובדת הפונקציה?</w:t>
       </w:r>
       <w:r>
         <w:rPr>
@@ -3013,7 +3470,7 @@
           <w:rFonts w:hint="cs"/>
           <w:rtl/>
         </w:rPr>
-        <w:t>אז איך בעצם עובדת הפונקציה?</w:t>
+        <w:t xml:space="preserve">כפי שאמרנו כבר בשיעורים הקודמים, בפייתון כל אובייקט הוא מחלקה אפילו פונקציות. </w:t>
       </w:r>
       <w:r>
         <w:rPr>
@@ -3026,20 +3483,23 @@
           <w:rFonts w:hint="cs"/>
           <w:rtl/>
         </w:rPr>
-        <w:t xml:space="preserve">כפי שאמרנו כבר בשיעורים הקודמים, בפייתון כל אובייקט הוא מחלקה אפילו פונקציות. </w:t>
-      </w:r>
-      <w:r>
-        <w:rPr>
-          <w:rtl/>
-        </w:rPr>
-        <w:br/>
-      </w:r>
+        <w:t xml:space="preserve">כשיוצרים אובייקט  מטיפוס פונקציית </w:t>
+      </w:r>
+      <w:proofErr w:type="spellStart"/>
       <w:r>
         <w:rPr>
           <w:rFonts w:hint="cs"/>
           <w:rtl/>
         </w:rPr>
-        <w:t xml:space="preserve">כשיוצרים אובייקט  מטיפוס פונקציית ג'נראטור בעצם יוצרים אובייקט איטרטור רק בלי להגדיר לו מתודת </w:t>
+        <w:t>ג'נראטור</w:t>
+      </w:r>
+      <w:proofErr w:type="spellEnd"/>
+      <w:r>
+        <w:rPr>
+          <w:rFonts w:hint="cs"/>
+          <w:rtl/>
+        </w:rPr>
+        <w:t xml:space="preserve"> בעצם יוצרים אובייקט איטרטור רק בלי להגדיר לו מתודת </w:t>
       </w:r>
       <w:r>
         <w:t>__next__</w:t>
@@ -3049,18 +3509,18 @@
           <w:rFonts w:hint="cs"/>
           <w:rtl/>
         </w:rPr>
-        <w:t xml:space="preserve"> או </w:t>
-      </w:r>
-      <w:r>
-        <w:rPr>
-          <w:rFonts w:hint="cs"/>
-          <w:rtl/>
-        </w:rPr>
-        <w:lastRenderedPageBreak/>
-        <w:t xml:space="preserve">מתודת </w:t>
-      </w:r>
-      <w:r>
-        <w:t>__iter__</w:t>
+        <w:t xml:space="preserve"> או מתודת </w:t>
+      </w:r>
+      <w:r>
+        <w:t>__</w:t>
+      </w:r>
+      <w:proofErr w:type="spellStart"/>
+      <w:r>
+        <w:t>iter</w:t>
+      </w:r>
+      <w:proofErr w:type="spellEnd"/>
+      <w:r>
+        <w:t>__</w:t>
       </w:r>
       <w:r>
         <w:rPr>
@@ -3099,14 +3559,26 @@
           <w:szCs w:val="18"/>
         </w:rPr>
       </w:pPr>
-      <w:r>
-        <w:rPr>
-          <w:rFonts w:ascii="Consolas" w:eastAsia="Times New Roman" w:hAnsi="Consolas" w:cs="Consolas"/>
-          <w:color w:val="000000"/>
-          <w:sz w:val="18"/>
-          <w:szCs w:val="18"/>
-        </w:rPr>
-        <w:t>my_example </w:t>
+      <w:proofErr w:type="spellStart"/>
+      <w:r>
+        <w:rPr>
+          <w:rFonts w:ascii="Consolas" w:eastAsia="Times New Roman" w:hAnsi="Consolas" w:cs="Consolas"/>
+          <w:color w:val="000000"/>
+          <w:sz w:val="18"/>
+          <w:szCs w:val="18"/>
+        </w:rPr>
+        <w:lastRenderedPageBreak/>
+        <w:t>my_example</w:t>
+      </w:r>
+      <w:proofErr w:type="spellEnd"/>
+      <w:r>
+        <w:rPr>
+          <w:rFonts w:ascii="Consolas" w:eastAsia="Times New Roman" w:hAnsi="Consolas" w:cs="Consolas"/>
+          <w:color w:val="000000"/>
+          <w:sz w:val="18"/>
+          <w:szCs w:val="18"/>
+        </w:rPr>
+        <w:t> </w:t>
       </w:r>
       <w:r>
         <w:rPr>
@@ -3123,7 +3595,27 @@
           <w:sz w:val="18"/>
           <w:szCs w:val="18"/>
         </w:rPr>
-        <w:t> example_of_gener</w:t>
+        <w:t> </w:t>
+      </w:r>
+      <w:proofErr w:type="spellStart"/>
+      <w:r>
+        <w:rPr>
+          <w:rFonts w:ascii="Consolas" w:eastAsia="Times New Roman" w:hAnsi="Consolas" w:cs="Consolas"/>
+          <w:color w:val="000000"/>
+          <w:sz w:val="18"/>
+          <w:szCs w:val="18"/>
+        </w:rPr>
+        <w:t>example_of_</w:t>
+      </w:r>
+      <w:proofErr w:type="gramStart"/>
+      <w:r>
+        <w:rPr>
+          <w:rFonts w:ascii="Consolas" w:eastAsia="Times New Roman" w:hAnsi="Consolas" w:cs="Consolas"/>
+          <w:color w:val="000000"/>
+          <w:sz w:val="18"/>
+          <w:szCs w:val="18"/>
+        </w:rPr>
+        <w:t>gener</w:t>
       </w:r>
       <w:r>
         <w:rPr>
@@ -3141,8 +3633,19 @@
           <w:sz w:val="18"/>
           <w:szCs w:val="18"/>
         </w:rPr>
-        <w:t>tor()</w:t>
-      </w:r>
+        <w:t>tor</w:t>
+      </w:r>
+      <w:proofErr w:type="spellEnd"/>
+      <w:r>
+        <w:rPr>
+          <w:rFonts w:ascii="Consolas" w:eastAsia="Times New Roman" w:hAnsi="Consolas" w:cs="Consolas"/>
+          <w:color w:val="000000"/>
+          <w:sz w:val="18"/>
+          <w:szCs w:val="18"/>
+        </w:rPr>
+        <w:t>()</w:t>
+      </w:r>
+      <w:proofErr w:type="gramEnd"/>
     </w:p>
     <w:p>
       <w:pPr>
@@ -3156,6 +3659,7 @@
           <w:szCs w:val="18"/>
         </w:rPr>
       </w:pPr>
+      <w:proofErr w:type="gramStart"/>
       <w:r>
         <w:rPr>
           <w:rFonts w:ascii="Consolas" w:eastAsia="Times New Roman" w:hAnsi="Consolas" w:cs="Consolas"/>
@@ -3173,6 +3677,8 @@
         </w:rPr>
         <w:t>(</w:t>
       </w:r>
+      <w:proofErr w:type="spellStart"/>
+      <w:proofErr w:type="gramEnd"/>
       <w:r>
         <w:rPr>
           <w:rFonts w:ascii="Consolas" w:eastAsia="Times New Roman" w:hAnsi="Consolas" w:cs="Consolas"/>
@@ -3207,7 +3713,17 @@
           <w:sz w:val="18"/>
           <w:szCs w:val="18"/>
         </w:rPr>
-        <w:t>tor is a </w:t>
+        <w:t>tor</w:t>
+      </w:r>
+      <w:proofErr w:type="spellEnd"/>
+      <w:r>
+        <w:rPr>
+          <w:rFonts w:ascii="Consolas" w:eastAsia="Times New Roman" w:hAnsi="Consolas" w:cs="Consolas"/>
+          <w:color w:val="CE9178"/>
+          <w:sz w:val="18"/>
+          <w:szCs w:val="18"/>
+        </w:rPr>
+        <w:t> is a </w:t>
       </w:r>
       <w:r>
         <w:rPr>
@@ -3221,7 +3737,6 @@
       <w:r>
         <w:rPr>
           <w:rFonts w:ascii="Consolas" w:eastAsia="Times New Roman" w:hAnsi="Consolas" w:cs="Consolas"/>
-          <w:color w:val="4EC9B0"/>
           <w:sz w:val="18"/>
           <w:szCs w:val="18"/>
         </w:rPr>
@@ -3234,7 +3749,17 @@
           <w:sz w:val="18"/>
           <w:szCs w:val="18"/>
         </w:rPr>
-        <w:t>(example_of_gener</w:t>
+        <w:t>(</w:t>
+      </w:r>
+      <w:proofErr w:type="spellStart"/>
+      <w:r>
+        <w:rPr>
+          <w:rFonts w:ascii="Consolas" w:eastAsia="Times New Roman" w:hAnsi="Consolas" w:cs="Consolas"/>
+          <w:color w:val="000000"/>
+          <w:sz w:val="18"/>
+          <w:szCs w:val="18"/>
+        </w:rPr>
+        <w:t>example_of_gener</w:t>
       </w:r>
       <w:r>
         <w:rPr>
@@ -3252,7 +3777,17 @@
           <w:sz w:val="18"/>
           <w:szCs w:val="18"/>
         </w:rPr>
-        <w:t>tor)</w:t>
+        <w:t>tor</w:t>
+      </w:r>
+      <w:proofErr w:type="spellEnd"/>
+      <w:r>
+        <w:rPr>
+          <w:rFonts w:ascii="Consolas" w:eastAsia="Times New Roman" w:hAnsi="Consolas" w:cs="Consolas"/>
+          <w:color w:val="000000"/>
+          <w:sz w:val="18"/>
+          <w:szCs w:val="18"/>
+        </w:rPr>
+        <w:t>)</w:t>
       </w:r>
       <w:r>
         <w:rPr>
@@ -3294,6 +3829,7 @@
           <w:szCs w:val="18"/>
         </w:rPr>
       </w:pPr>
+      <w:proofErr w:type="gramStart"/>
       <w:r>
         <w:rPr>
           <w:rFonts w:ascii="Consolas" w:eastAsia="Times New Roman" w:hAnsi="Consolas" w:cs="Consolas"/>
@@ -3311,6 +3847,8 @@
         </w:rPr>
         <w:t>(</w:t>
       </w:r>
+      <w:proofErr w:type="spellStart"/>
+      <w:proofErr w:type="gramEnd"/>
       <w:r>
         <w:rPr>
           <w:rFonts w:ascii="Consolas" w:eastAsia="Times New Roman" w:hAnsi="Consolas" w:cs="Consolas"/>
@@ -3327,7 +3865,17 @@
           <w:sz w:val="18"/>
           <w:szCs w:val="18"/>
         </w:rPr>
-        <w:t>"my_example is a </w:t>
+        <w:t>"my_example</w:t>
+      </w:r>
+      <w:proofErr w:type="spellEnd"/>
+      <w:r>
+        <w:rPr>
+          <w:rFonts w:ascii="Consolas" w:eastAsia="Times New Roman" w:hAnsi="Consolas" w:cs="Consolas"/>
+          <w:color w:val="CE9178"/>
+          <w:sz w:val="18"/>
+          <w:szCs w:val="18"/>
+        </w:rPr>
+        <w:t> is a </w:t>
       </w:r>
       <w:r>
         <w:rPr>
@@ -3341,7 +3889,6 @@
       <w:r>
         <w:rPr>
           <w:rFonts w:ascii="Consolas" w:eastAsia="Times New Roman" w:hAnsi="Consolas" w:cs="Consolas"/>
-          <w:color w:val="4EC9B0"/>
           <w:sz w:val="18"/>
           <w:szCs w:val="18"/>
         </w:rPr>
@@ -3354,7 +3901,27 @@
           <w:sz w:val="18"/>
           <w:szCs w:val="18"/>
         </w:rPr>
-        <w:t>(my_example)</w:t>
+        <w:t>(</w:t>
+      </w:r>
+      <w:proofErr w:type="spellStart"/>
+      <w:r>
+        <w:rPr>
+          <w:rFonts w:ascii="Consolas" w:eastAsia="Times New Roman" w:hAnsi="Consolas" w:cs="Consolas"/>
+          <w:color w:val="000000"/>
+          <w:sz w:val="18"/>
+          <w:szCs w:val="18"/>
+        </w:rPr>
+        <w:t>my_example</w:t>
+      </w:r>
+      <w:proofErr w:type="spellEnd"/>
+      <w:r>
+        <w:rPr>
+          <w:rFonts w:ascii="Consolas" w:eastAsia="Times New Roman" w:hAnsi="Consolas" w:cs="Consolas"/>
+          <w:color w:val="000000"/>
+          <w:sz w:val="18"/>
+          <w:szCs w:val="18"/>
+        </w:rPr>
+        <w:t>)</w:t>
       </w:r>
       <w:r>
         <w:rPr>
@@ -3412,6 +3979,7 @@
         </w:rPr>
         <w:br/>
       </w:r>
+      <w:proofErr w:type="spellStart"/>
       <w:r>
         <w:rPr>
           <w:rFonts w:ascii="Consolas" w:hAnsi="Consolas" w:cs="Consolas"/>
@@ -3437,8 +4005,9 @@
           <w:sz w:val="18"/>
           <w:szCs w:val="18"/>
         </w:rPr>
-        <w:t xml:space="preserve">tor is a &lt;class 'function'&gt; </w:t>
-      </w:r>
+        <w:t>tor</w:t>
+      </w:r>
+      <w:proofErr w:type="spellEnd"/>
       <w:r>
         <w:rPr>
           <w:rFonts w:ascii="Consolas" w:hAnsi="Consolas" w:cs="Consolas"/>
@@ -3446,8 +4015,18 @@
           <w:sz w:val="18"/>
           <w:szCs w:val="18"/>
         </w:rPr>
+        <w:t xml:space="preserve"> is a &lt;class 'function'&gt; </w:t>
+      </w:r>
+      <w:r>
+        <w:rPr>
+          <w:rFonts w:ascii="Consolas" w:hAnsi="Consolas" w:cs="Consolas"/>
+          <w:color w:val="5F497A" w:themeColor="accent4" w:themeShade="BF"/>
+          <w:sz w:val="18"/>
+          <w:szCs w:val="18"/>
+        </w:rPr>
         <w:br/>
       </w:r>
+      <w:proofErr w:type="spellStart"/>
       <w:r>
         <w:rPr>
           <w:rFonts w:ascii="Consolas" w:hAnsi="Consolas" w:cs="Consolas"/>
@@ -3455,7 +4034,17 @@
           <w:sz w:val="18"/>
           <w:szCs w:val="18"/>
         </w:rPr>
-        <w:t>my_example is a &lt;class 'generator'&gt;</w:t>
+        <w:t>my_example</w:t>
+      </w:r>
+      <w:proofErr w:type="spellEnd"/>
+      <w:r>
+        <w:rPr>
+          <w:rFonts w:ascii="Consolas" w:hAnsi="Consolas" w:cs="Consolas"/>
+          <w:color w:val="5F497A" w:themeColor="accent4" w:themeShade="BF"/>
+          <w:sz w:val="18"/>
+          <w:szCs w:val="18"/>
+        </w:rPr>
+        <w:t xml:space="preserve"> is a &lt;class 'generator'&gt;</w:t>
       </w:r>
       <w:r>
         <w:rPr>
@@ -3471,6 +4060,7 @@
         </w:rPr>
         <w:br/>
       </w:r>
+      <w:proofErr w:type="gramStart"/>
       <w:r>
         <w:rPr>
           <w:rFonts w:ascii="Consolas" w:eastAsia="Times New Roman" w:hAnsi="Consolas" w:cs="Consolas"/>
@@ -3486,7 +4076,28 @@
           <w:sz w:val="18"/>
           <w:szCs w:val="18"/>
         </w:rPr>
-        <w:t>(my_example)</w:t>
+        <w:t>(</w:t>
+      </w:r>
+      <w:proofErr w:type="spellStart"/>
+      <w:proofErr w:type="gramEnd"/>
+      <w:r>
+        <w:rPr>
+          <w:rFonts w:ascii="Consolas" w:eastAsia="Times New Roman" w:hAnsi="Consolas" w:cs="Consolas"/>
+          <w:color w:val="000000"/>
+          <w:sz w:val="18"/>
+          <w:szCs w:val="18"/>
+        </w:rPr>
+        <w:t>my_example</w:t>
+      </w:r>
+      <w:proofErr w:type="spellEnd"/>
+      <w:r>
+        <w:rPr>
+          <w:rFonts w:ascii="Consolas" w:eastAsia="Times New Roman" w:hAnsi="Consolas" w:cs="Consolas"/>
+          <w:color w:val="000000"/>
+          <w:sz w:val="18"/>
+          <w:szCs w:val="18"/>
+        </w:rPr>
+        <w:t>)</w:t>
       </w:r>
       <w:r>
         <w:rPr>
@@ -3525,6 +4136,7 @@
         </w:rPr>
         <w:br/>
       </w:r>
+      <w:proofErr w:type="spellStart"/>
       <w:r>
         <w:rPr>
           <w:rFonts w:ascii="Consolas" w:hAnsi="Consolas" w:cs="Consolas"/>
@@ -3532,8 +4144,9 @@
           <w:sz w:val="18"/>
           <w:szCs w:val="18"/>
         </w:rPr>
-        <w:t xml:space="preserve">example_of_generator = class generator(object) </w:t>
-      </w:r>
+        <w:t>example_of_generator</w:t>
+      </w:r>
+      <w:proofErr w:type="spellEnd"/>
       <w:r>
         <w:rPr>
           <w:rFonts w:ascii="Consolas" w:hAnsi="Consolas" w:cs="Consolas"/>
@@ -3541,15 +4154,16 @@
           <w:sz w:val="18"/>
           <w:szCs w:val="18"/>
         </w:rPr>
+        <w:t xml:space="preserve"> = class generator(object) </w:t>
+      </w:r>
+      <w:r>
+        <w:rPr>
+          <w:rFonts w:ascii="Consolas" w:hAnsi="Consolas" w:cs="Consolas"/>
+          <w:color w:val="5F497A" w:themeColor="accent4" w:themeShade="BF"/>
+          <w:sz w:val="18"/>
+          <w:szCs w:val="18"/>
+        </w:rPr>
         <w:br/>
-      </w:r>
-      <w:r>
-        <w:rPr>
-          <w:rFonts w:ascii="Consolas" w:hAnsi="Consolas" w:cs="Consolas"/>
-          <w:color w:val="5F497A" w:themeColor="accent4" w:themeShade="BF"/>
-          <w:sz w:val="18"/>
-          <w:szCs w:val="18"/>
-        </w:rPr>
         <w:t>| Methods defined here:</w:t>
       </w:r>
       <w:r>
@@ -3588,7 +4202,9 @@
           <w:szCs w:val="18"/>
         </w:rPr>
         <w:br/>
-      </w:r>
+        <w:t>| __</w:t>
+      </w:r>
+      <w:proofErr w:type="spellStart"/>
       <w:r>
         <w:rPr>
           <w:rFonts w:ascii="Consolas" w:hAnsi="Consolas" w:cs="Consolas"/>
@@ -3596,8 +4212,9 @@
           <w:sz w:val="18"/>
           <w:szCs w:val="18"/>
         </w:rPr>
-        <w:t xml:space="preserve">| __getattribute__(self, name, /) </w:t>
-      </w:r>
+        <w:t>getattribute</w:t>
+      </w:r>
+      <w:proofErr w:type="spellEnd"/>
       <w:r>
         <w:rPr>
           <w:rFonts w:ascii="Consolas" w:hAnsi="Consolas" w:cs="Consolas"/>
@@ -3605,8 +4222,19 @@
           <w:sz w:val="18"/>
           <w:szCs w:val="18"/>
         </w:rPr>
+        <w:t xml:space="preserve">__(self, name, /) </w:t>
+      </w:r>
+      <w:r>
+        <w:rPr>
+          <w:rFonts w:ascii="Consolas" w:hAnsi="Consolas" w:cs="Consolas"/>
+          <w:color w:val="5F497A" w:themeColor="accent4" w:themeShade="BF"/>
+          <w:sz w:val="18"/>
+          <w:szCs w:val="18"/>
+        </w:rPr>
         <w:br/>
-      </w:r>
+        <w:t xml:space="preserve">| Return </w:t>
+      </w:r>
+      <w:proofErr w:type="spellStart"/>
       <w:r>
         <w:rPr>
           <w:rFonts w:ascii="Consolas" w:hAnsi="Consolas" w:cs="Consolas"/>
@@ -3614,7 +4242,17 @@
           <w:sz w:val="18"/>
           <w:szCs w:val="18"/>
         </w:rPr>
-        <w:t>| Return getattr(self, name).</w:t>
+        <w:t>getattr</w:t>
+      </w:r>
+      <w:proofErr w:type="spellEnd"/>
+      <w:r>
+        <w:rPr>
+          <w:rFonts w:ascii="Consolas" w:hAnsi="Consolas" w:cs="Consolas"/>
+          <w:color w:val="5F497A" w:themeColor="accent4" w:themeShade="BF"/>
+          <w:sz w:val="18"/>
+          <w:szCs w:val="18"/>
+        </w:rPr>
+        <w:t>(self, name).</w:t>
       </w:r>
       <w:r>
         <w:rPr>
@@ -3642,8 +4280,9 @@
           <w:sz w:val="18"/>
           <w:szCs w:val="18"/>
         </w:rPr>
-        <w:t xml:space="preserve">| __iter__(self, /) </w:t>
-      </w:r>
+        <w:t>| __</w:t>
+      </w:r>
+      <w:proofErr w:type="spellStart"/>
       <w:r>
         <w:rPr>
           <w:rFonts w:ascii="Consolas" w:hAnsi="Consolas" w:cs="Consolas"/>
@@ -3651,8 +4290,49 @@
           <w:sz w:val="18"/>
           <w:szCs w:val="18"/>
         </w:rPr>
+        <w:t>iter</w:t>
+      </w:r>
+      <w:proofErr w:type="spellEnd"/>
+      <w:r>
+        <w:rPr>
+          <w:rFonts w:ascii="Consolas" w:hAnsi="Consolas" w:cs="Consolas"/>
+          <w:color w:val="5F497A" w:themeColor="accent4" w:themeShade="BF"/>
+          <w:sz w:val="18"/>
+          <w:szCs w:val="18"/>
+        </w:rPr>
+        <w:t>_</w:t>
+      </w:r>
+      <w:proofErr w:type="gramStart"/>
+      <w:r>
+        <w:rPr>
+          <w:rFonts w:ascii="Consolas" w:hAnsi="Consolas" w:cs="Consolas"/>
+          <w:color w:val="5F497A" w:themeColor="accent4" w:themeShade="BF"/>
+          <w:sz w:val="18"/>
+          <w:szCs w:val="18"/>
+        </w:rPr>
+        <w:t>_(</w:t>
+      </w:r>
+      <w:proofErr w:type="gramEnd"/>
+      <w:r>
+        <w:rPr>
+          <w:rFonts w:ascii="Consolas" w:hAnsi="Consolas" w:cs="Consolas"/>
+          <w:color w:val="5F497A" w:themeColor="accent4" w:themeShade="BF"/>
+          <w:sz w:val="18"/>
+          <w:szCs w:val="18"/>
+        </w:rPr>
+        <w:t xml:space="preserve">self, /) </w:t>
+      </w:r>
+      <w:r>
+        <w:rPr>
+          <w:rFonts w:ascii="Consolas" w:hAnsi="Consolas" w:cs="Consolas"/>
+          <w:color w:val="5F497A" w:themeColor="accent4" w:themeShade="BF"/>
+          <w:sz w:val="18"/>
+          <w:szCs w:val="18"/>
+        </w:rPr>
         <w:br/>
-      </w:r>
+        <w:t xml:space="preserve">| Implement </w:t>
+      </w:r>
+      <w:proofErr w:type="spellStart"/>
       <w:r>
         <w:rPr>
           <w:rFonts w:ascii="Consolas" w:hAnsi="Consolas" w:cs="Consolas"/>
@@ -3660,7 +4340,17 @@
           <w:sz w:val="18"/>
           <w:szCs w:val="18"/>
         </w:rPr>
-        <w:t>| Implement iter(self).</w:t>
+        <w:t>iter</w:t>
+      </w:r>
+      <w:proofErr w:type="spellEnd"/>
+      <w:r>
+        <w:rPr>
+          <w:rFonts w:ascii="Consolas" w:hAnsi="Consolas" w:cs="Consolas"/>
+          <w:color w:val="5F497A" w:themeColor="accent4" w:themeShade="BF"/>
+          <w:sz w:val="18"/>
+          <w:szCs w:val="18"/>
+        </w:rPr>
+        <w:t>(self).</w:t>
       </w:r>
       <w:r>
         <w:rPr>
@@ -3680,7 +4370,9 @@
           <w:szCs w:val="18"/>
         </w:rPr>
         <w:br/>
-      </w:r>
+        <w:t>| __next_</w:t>
+      </w:r>
+      <w:proofErr w:type="gramStart"/>
       <w:r>
         <w:rPr>
           <w:rFonts w:ascii="Consolas" w:hAnsi="Consolas" w:cs="Consolas"/>
@@ -3688,8 +4380,9 @@
           <w:sz w:val="18"/>
           <w:szCs w:val="18"/>
         </w:rPr>
-        <w:t xml:space="preserve">| __next__(self, /) </w:t>
-      </w:r>
+        <w:t>_(</w:t>
+      </w:r>
+      <w:proofErr w:type="gramEnd"/>
       <w:r>
         <w:rPr>
           <w:rFonts w:ascii="Consolas" w:hAnsi="Consolas" w:cs="Consolas"/>
@@ -3697,7 +4390,26 @@
           <w:sz w:val="18"/>
           <w:szCs w:val="18"/>
         </w:rPr>
+        <w:t xml:space="preserve">self, /) </w:t>
+      </w:r>
+      <w:r>
+        <w:rPr>
+          <w:rFonts w:ascii="Consolas" w:hAnsi="Consolas" w:cs="Consolas"/>
+          <w:color w:val="5F497A" w:themeColor="accent4" w:themeShade="BF"/>
+          <w:sz w:val="18"/>
+          <w:szCs w:val="18"/>
+        </w:rPr>
         <w:br/>
+        <w:t>| Implement next(self).</w:t>
+      </w:r>
+      <w:r>
+        <w:rPr>
+          <w:rFonts w:ascii="Consolas" w:eastAsia="Times New Roman" w:hAnsi="Consolas" w:cs="Consolas"/>
+          <w:color w:val="5F497A" w:themeColor="accent4" w:themeShade="BF"/>
+          <w:sz w:val="18"/>
+          <w:szCs w:val="18"/>
+        </w:rPr>
+        <w:br/>
       </w:r>
       <w:r>
         <w:rPr>
@@ -3706,17 +4418,19 @@
           <w:sz w:val="18"/>
           <w:szCs w:val="18"/>
         </w:rPr>
-        <w:t>| Implement next(self).</w:t>
-      </w:r>
-      <w:r>
-        <w:rPr>
-          <w:rFonts w:ascii="Consolas" w:eastAsia="Times New Roman" w:hAnsi="Consolas" w:cs="Consolas"/>
+        <w:t xml:space="preserve">| </w:t>
+      </w:r>
+      <w:r>
+        <w:rPr>
+          <w:rFonts w:ascii="Consolas" w:hAnsi="Consolas" w:cs="Consolas"/>
           <w:color w:val="5F497A" w:themeColor="accent4" w:themeShade="BF"/>
           <w:sz w:val="18"/>
           <w:szCs w:val="18"/>
         </w:rPr>
         <w:br/>
-      </w:r>
+        <w:t>| __</w:t>
+      </w:r>
+      <w:proofErr w:type="spellStart"/>
       <w:r>
         <w:rPr>
           <w:rFonts w:ascii="Consolas" w:hAnsi="Consolas" w:cs="Consolas"/>
@@ -3724,6 +4438,76 @@
           <w:sz w:val="18"/>
           <w:szCs w:val="18"/>
         </w:rPr>
+        <w:t>repr</w:t>
+      </w:r>
+      <w:proofErr w:type="spellEnd"/>
+      <w:r>
+        <w:rPr>
+          <w:rFonts w:ascii="Consolas" w:hAnsi="Consolas" w:cs="Consolas"/>
+          <w:color w:val="5F497A" w:themeColor="accent4" w:themeShade="BF"/>
+          <w:sz w:val="18"/>
+          <w:szCs w:val="18"/>
+        </w:rPr>
+        <w:t>_</w:t>
+      </w:r>
+      <w:proofErr w:type="gramStart"/>
+      <w:r>
+        <w:rPr>
+          <w:rFonts w:ascii="Consolas" w:hAnsi="Consolas" w:cs="Consolas"/>
+          <w:color w:val="5F497A" w:themeColor="accent4" w:themeShade="BF"/>
+          <w:sz w:val="18"/>
+          <w:szCs w:val="18"/>
+        </w:rPr>
+        <w:t>_(</w:t>
+      </w:r>
+      <w:proofErr w:type="gramEnd"/>
+      <w:r>
+        <w:rPr>
+          <w:rFonts w:ascii="Consolas" w:hAnsi="Consolas" w:cs="Consolas"/>
+          <w:color w:val="5F497A" w:themeColor="accent4" w:themeShade="BF"/>
+          <w:sz w:val="18"/>
+          <w:szCs w:val="18"/>
+        </w:rPr>
+        <w:t xml:space="preserve">self, /) </w:t>
+      </w:r>
+      <w:r>
+        <w:rPr>
+          <w:rFonts w:ascii="Consolas" w:hAnsi="Consolas" w:cs="Consolas"/>
+          <w:color w:val="5F497A" w:themeColor="accent4" w:themeShade="BF"/>
+          <w:sz w:val="18"/>
+          <w:szCs w:val="18"/>
+        </w:rPr>
+        <w:br/>
+        <w:t xml:space="preserve">| Return </w:t>
+      </w:r>
+      <w:proofErr w:type="spellStart"/>
+      <w:r>
+        <w:rPr>
+          <w:rFonts w:ascii="Consolas" w:hAnsi="Consolas" w:cs="Consolas"/>
+          <w:color w:val="5F497A" w:themeColor="accent4" w:themeShade="BF"/>
+          <w:sz w:val="18"/>
+          <w:szCs w:val="18"/>
+        </w:rPr>
+        <w:t>repr</w:t>
+      </w:r>
+      <w:proofErr w:type="spellEnd"/>
+      <w:r>
+        <w:rPr>
+          <w:rFonts w:ascii="Consolas" w:hAnsi="Consolas" w:cs="Consolas"/>
+          <w:color w:val="5F497A" w:themeColor="accent4" w:themeShade="BF"/>
+          <w:sz w:val="18"/>
+          <w:szCs w:val="18"/>
+        </w:rPr>
+        <w:t>(self).</w:t>
+      </w:r>
+      <w:r>
+        <w:rPr>
+          <w:rFonts w:ascii="Consolas" w:hAnsi="Consolas" w:cs="Consolas"/>
+          <w:color w:val="5F497A" w:themeColor="accent4" w:themeShade="BF"/>
+          <w:sz w:val="18"/>
+          <w:szCs w:val="18"/>
+        </w:rPr>
+        <w:br/>
         <w:t xml:space="preserve">| </w:t>
       </w:r>
       <w:r>
@@ -3734,7 +4518,9 @@
           <w:szCs w:val="18"/>
         </w:rPr>
         <w:br/>
-      </w:r>
+        <w:t xml:space="preserve">| </w:t>
+      </w:r>
+      <w:proofErr w:type="gramStart"/>
       <w:r>
         <w:rPr>
           <w:rFonts w:ascii="Consolas" w:hAnsi="Consolas" w:cs="Consolas"/>
@@ -3742,8 +4528,9 @@
           <w:sz w:val="18"/>
           <w:szCs w:val="18"/>
         </w:rPr>
-        <w:t xml:space="preserve">| __repr__(self, /) </w:t>
-      </w:r>
+        <w:t>close(</w:t>
+      </w:r>
+      <w:proofErr w:type="gramEnd"/>
       <w:r>
         <w:rPr>
           <w:rFonts w:ascii="Consolas" w:hAnsi="Consolas" w:cs="Consolas"/>
@@ -3751,8 +4538,19 @@
           <w:sz w:val="18"/>
           <w:szCs w:val="18"/>
         </w:rPr>
+        <w:t xml:space="preserve">...) </w:t>
+      </w:r>
+      <w:r>
+        <w:rPr>
+          <w:rFonts w:ascii="Consolas" w:hAnsi="Consolas" w:cs="Consolas"/>
+          <w:color w:val="5F497A" w:themeColor="accent4" w:themeShade="BF"/>
+          <w:sz w:val="18"/>
+          <w:szCs w:val="18"/>
+        </w:rPr>
         <w:br/>
-      </w:r>
+        <w:t xml:space="preserve">| close() -&gt; raise </w:t>
+      </w:r>
+      <w:proofErr w:type="spellStart"/>
       <w:r>
         <w:rPr>
           <w:rFonts w:ascii="Consolas" w:hAnsi="Consolas" w:cs="Consolas"/>
@@ -3760,8 +4558,9 @@
           <w:sz w:val="18"/>
           <w:szCs w:val="18"/>
         </w:rPr>
-        <w:t>| Return repr(self).</w:t>
-      </w:r>
+        <w:t>GeneratorExit</w:t>
+      </w:r>
+      <w:proofErr w:type="spellEnd"/>
       <w:r>
         <w:rPr>
           <w:rFonts w:ascii="Consolas" w:hAnsi="Consolas" w:cs="Consolas"/>
@@ -3769,52 +4568,7 @@
           <w:sz w:val="18"/>
           <w:szCs w:val="18"/>
         </w:rPr>
-        <w:br/>
-      </w:r>
-      <w:r>
-        <w:rPr>
-          <w:rFonts w:ascii="Consolas" w:hAnsi="Consolas" w:cs="Consolas"/>
-          <w:color w:val="5F497A" w:themeColor="accent4" w:themeShade="BF"/>
-          <w:sz w:val="18"/>
-          <w:szCs w:val="18"/>
-        </w:rPr>
-        <w:t xml:space="preserve">| </w:t>
-      </w:r>
-      <w:r>
-        <w:rPr>
-          <w:rFonts w:ascii="Consolas" w:hAnsi="Consolas" w:cs="Consolas"/>
-          <w:color w:val="5F497A" w:themeColor="accent4" w:themeShade="BF"/>
-          <w:sz w:val="18"/>
-          <w:szCs w:val="18"/>
-        </w:rPr>
-        <w:br/>
-      </w:r>
-      <w:r>
-        <w:rPr>
-          <w:rFonts w:ascii="Consolas" w:hAnsi="Consolas" w:cs="Consolas"/>
-          <w:color w:val="5F497A" w:themeColor="accent4" w:themeShade="BF"/>
-          <w:sz w:val="18"/>
-          <w:szCs w:val="18"/>
-        </w:rPr>
-        <w:t xml:space="preserve">| close(...) </w:t>
-      </w:r>
-      <w:r>
-        <w:rPr>
-          <w:rFonts w:ascii="Consolas" w:hAnsi="Consolas" w:cs="Consolas"/>
-          <w:color w:val="5F497A" w:themeColor="accent4" w:themeShade="BF"/>
-          <w:sz w:val="18"/>
-          <w:szCs w:val="18"/>
-        </w:rPr>
-        <w:br/>
-      </w:r>
-      <w:r>
-        <w:rPr>
-          <w:rFonts w:ascii="Consolas" w:hAnsi="Consolas" w:cs="Consolas"/>
-          <w:color w:val="5F497A" w:themeColor="accent4" w:themeShade="BF"/>
-          <w:sz w:val="18"/>
-          <w:szCs w:val="18"/>
-        </w:rPr>
-        <w:t>| close() -&gt; raise GeneratorExit inside generator.</w:t>
+        <w:t xml:space="preserve"> inside generator.</w:t>
       </w:r>
     </w:p>
     <w:p>
@@ -3842,7 +4596,6 @@
     <w:p>
       <w:pPr>
         <w:rPr>
-          <w:rFonts w:hint="cs"/>
           <w:rtl/>
         </w:rPr>
       </w:pPr>
@@ -3882,6 +4635,8 @@
           <w:szCs w:val="18"/>
         </w:rPr>
       </w:pPr>
+      <w:proofErr w:type="spellStart"/>
+      <w:proofErr w:type="gramStart"/>
       <w:r>
         <w:rPr>
           <w:rFonts w:ascii="Consolas" w:eastAsia="Times New Roman" w:hAnsi="Consolas" w:cs="Consolas"/>
@@ -3891,6 +4646,8 @@
         </w:rPr>
         <w:t>def</w:t>
       </w:r>
+      <w:proofErr w:type="spellEnd"/>
+      <w:proofErr w:type="gramEnd"/>
       <w:r>
         <w:rPr>
           <w:rFonts w:ascii="Consolas" w:eastAsia="Times New Roman" w:hAnsi="Consolas" w:cs="Consolas"/>
@@ -3900,6 +4657,7 @@
         </w:rPr>
         <w:t> </w:t>
       </w:r>
+      <w:proofErr w:type="spellStart"/>
       <w:r>
         <w:rPr>
           <w:rFonts w:ascii="Consolas" w:eastAsia="Times New Roman" w:hAnsi="Consolas" w:cs="Consolas"/>
@@ -3908,6 +4666,7 @@
         </w:rPr>
         <w:t>fibonacci_generator</w:t>
       </w:r>
+      <w:proofErr w:type="spellEnd"/>
       <w:r>
         <w:rPr>
           <w:rFonts w:ascii="Consolas" w:eastAsia="Times New Roman" w:hAnsi="Consolas" w:cs="Consolas"/>
@@ -3920,7 +4679,7 @@
       <w:r>
         <w:rPr>
           <w:rFonts w:ascii="Consolas" w:eastAsia="Times New Roman" w:hAnsi="Consolas" w:cs="Consolas"/>
-          <w:color w:val="9CDCFE"/>
+          <w:color w:val="31849B" w:themeColor="accent5" w:themeShade="BF"/>
           <w:sz w:val="18"/>
           <w:szCs w:val="18"/>
         </w:rPr>
@@ -3955,7 +4714,27 @@
           <w:sz w:val="18"/>
           <w:szCs w:val="18"/>
         </w:rPr>
-        <w:t>    first </w:t>
+        <w:t>    </w:t>
+      </w:r>
+      <w:proofErr w:type="gramStart"/>
+      <w:r>
+        <w:rPr>
+          <w:rFonts w:ascii="Consolas" w:eastAsia="Times New Roman" w:hAnsi="Consolas" w:cs="Consolas"/>
+          <w:color w:val="000000"/>
+          <w:sz w:val="18"/>
+          <w:szCs w:val="18"/>
+        </w:rPr>
+        <w:t>first</w:t>
+      </w:r>
+      <w:proofErr w:type="gramEnd"/>
+      <w:r>
+        <w:rPr>
+          <w:rFonts w:ascii="Consolas" w:eastAsia="Times New Roman" w:hAnsi="Consolas" w:cs="Consolas"/>
+          <w:color w:val="000000"/>
+          <w:sz w:val="18"/>
+          <w:szCs w:val="18"/>
+        </w:rPr>
+        <w:t> </w:t>
       </w:r>
       <w:r>
         <w:rPr>
@@ -3985,7 +4764,27 @@
           <w:sz w:val="18"/>
           <w:szCs w:val="18"/>
         </w:rPr>
-        <w:t>    second </w:t>
+        <w:t>    </w:t>
+      </w:r>
+      <w:proofErr w:type="gramStart"/>
+      <w:r>
+        <w:rPr>
+          <w:rFonts w:ascii="Consolas" w:eastAsia="Times New Roman" w:hAnsi="Consolas" w:cs="Consolas"/>
+          <w:color w:val="000000"/>
+          <w:sz w:val="18"/>
+          <w:szCs w:val="18"/>
+        </w:rPr>
+        <w:t>second</w:t>
+      </w:r>
+      <w:proofErr w:type="gramEnd"/>
+      <w:r>
+        <w:rPr>
+          <w:rFonts w:ascii="Consolas" w:eastAsia="Times New Roman" w:hAnsi="Consolas" w:cs="Consolas"/>
+          <w:color w:val="000000"/>
+          <w:sz w:val="18"/>
+          <w:szCs w:val="18"/>
+        </w:rPr>
+        <w:t> </w:t>
       </w:r>
       <w:r>
         <w:rPr>
@@ -4015,7 +4814,27 @@
           <w:sz w:val="18"/>
           <w:szCs w:val="18"/>
         </w:rPr>
-        <w:t>    iter_num </w:t>
+        <w:t>    </w:t>
+      </w:r>
+      <w:proofErr w:type="spellStart"/>
+      <w:r>
+        <w:rPr>
+          <w:rFonts w:ascii="Consolas" w:eastAsia="Times New Roman" w:hAnsi="Consolas" w:cs="Consolas"/>
+          <w:color w:val="000000"/>
+          <w:sz w:val="18"/>
+          <w:szCs w:val="18"/>
+        </w:rPr>
+        <w:t>iter_num</w:t>
+      </w:r>
+      <w:proofErr w:type="spellEnd"/>
+      <w:r>
+        <w:rPr>
+          <w:rFonts w:ascii="Consolas" w:eastAsia="Times New Roman" w:hAnsi="Consolas" w:cs="Consolas"/>
+          <w:color w:val="000000"/>
+          <w:sz w:val="18"/>
+          <w:szCs w:val="18"/>
+        </w:rPr>
+        <w:t> </w:t>
       </w:r>
       <w:r>
         <w:rPr>
@@ -4047,23 +4866,45 @@
         </w:rPr>
         <w:t>    </w:t>
       </w:r>
-      <w:r>
-        <w:rPr>
-          <w:rFonts w:ascii="Consolas" w:eastAsia="Times New Roman" w:hAnsi="Consolas" w:cs="Consolas"/>
-          <w:color w:val="C586C0"/>
+      <w:proofErr w:type="gramStart"/>
+      <w:r>
+        <w:rPr>
+          <w:rFonts w:ascii="Consolas" w:eastAsia="Times New Roman" w:hAnsi="Consolas" w:cs="Consolas"/>
+          <w:color w:val="7030A0"/>
           <w:sz w:val="18"/>
           <w:szCs w:val="18"/>
         </w:rPr>
         <w:t>while</w:t>
       </w:r>
-      <w:r>
-        <w:rPr>
-          <w:rFonts w:ascii="Consolas" w:eastAsia="Times New Roman" w:hAnsi="Consolas" w:cs="Consolas"/>
-          <w:color w:val="000000"/>
-          <w:sz w:val="18"/>
-          <w:szCs w:val="18"/>
-        </w:rPr>
-        <w:t> iter_num </w:t>
+      <w:proofErr w:type="gramEnd"/>
+      <w:r>
+        <w:rPr>
+          <w:rFonts w:ascii="Consolas" w:eastAsia="Times New Roman" w:hAnsi="Consolas" w:cs="Consolas"/>
+          <w:color w:val="000000"/>
+          <w:sz w:val="18"/>
+          <w:szCs w:val="18"/>
+        </w:rPr>
+        <w:t> </w:t>
+      </w:r>
+      <w:proofErr w:type="spellStart"/>
+      <w:r>
+        <w:rPr>
+          <w:rFonts w:ascii="Consolas" w:eastAsia="Times New Roman" w:hAnsi="Consolas" w:cs="Consolas"/>
+          <w:color w:val="000000"/>
+          <w:sz w:val="18"/>
+          <w:szCs w:val="18"/>
+        </w:rPr>
+        <w:t>iter_num</w:t>
+      </w:r>
+      <w:proofErr w:type="spellEnd"/>
+      <w:r>
+        <w:rPr>
+          <w:rFonts w:ascii="Consolas" w:eastAsia="Times New Roman" w:hAnsi="Consolas" w:cs="Consolas"/>
+          <w:color w:val="000000"/>
+          <w:sz w:val="18"/>
+          <w:szCs w:val="18"/>
+        </w:rPr>
+        <w:t> </w:t>
       </w:r>
       <w:r>
         <w:rPr>
@@ -4104,15 +4945,17 @@
         </w:rPr>
         <w:t>        </w:t>
       </w:r>
-      <w:r>
-        <w:rPr>
-          <w:rFonts w:ascii="Consolas" w:eastAsia="Times New Roman" w:hAnsi="Consolas" w:cs="Consolas"/>
-          <w:color w:val="C586C0"/>
+      <w:proofErr w:type="gramStart"/>
+      <w:r>
+        <w:rPr>
+          <w:rFonts w:ascii="Consolas" w:eastAsia="Times New Roman" w:hAnsi="Consolas" w:cs="Consolas"/>
+          <w:color w:val="7030A0"/>
           <w:sz w:val="18"/>
           <w:szCs w:val="18"/>
         </w:rPr>
         <w:t>yield</w:t>
       </w:r>
+      <w:proofErr w:type="gramEnd"/>
       <w:r>
         <w:rPr>
           <w:rFonts w:ascii="Consolas" w:eastAsia="Times New Roman" w:hAnsi="Consolas" w:cs="Consolas"/>
@@ -4142,7 +4985,27 @@
           <w:sz w:val="18"/>
           <w:szCs w:val="18"/>
         </w:rPr>
-        <w:t>        first , second </w:t>
+        <w:t>        </w:t>
+      </w:r>
+      <w:proofErr w:type="gramStart"/>
+      <w:r>
+        <w:rPr>
+          <w:rFonts w:ascii="Consolas" w:eastAsia="Times New Roman" w:hAnsi="Consolas" w:cs="Consolas"/>
+          <w:color w:val="000000"/>
+          <w:sz w:val="18"/>
+          <w:szCs w:val="18"/>
+        </w:rPr>
+        <w:t>first ,</w:t>
+      </w:r>
+      <w:proofErr w:type="gramEnd"/>
+      <w:r>
+        <w:rPr>
+          <w:rFonts w:ascii="Consolas" w:eastAsia="Times New Roman" w:hAnsi="Consolas" w:cs="Consolas"/>
+          <w:color w:val="000000"/>
+          <w:sz w:val="18"/>
+          <w:szCs w:val="18"/>
+        </w:rPr>
+        <w:t> second </w:t>
       </w:r>
       <w:r>
         <w:rPr>
@@ -4159,7 +5022,17 @@
           <w:sz w:val="18"/>
           <w:szCs w:val="18"/>
         </w:rPr>
-        <w:t> second , first</w:t>
+        <w:t> second , </w:t>
+      </w:r>
+      <w:proofErr w:type="spellStart"/>
+      <w:r>
+        <w:rPr>
+          <w:rFonts w:ascii="Consolas" w:eastAsia="Times New Roman" w:hAnsi="Consolas" w:cs="Consolas"/>
+          <w:color w:val="000000"/>
+          <w:sz w:val="18"/>
+          <w:szCs w:val="18"/>
+        </w:rPr>
+        <w:t>first</w:t>
       </w:r>
       <w:r>
         <w:rPr>
@@ -4179,6 +5052,7 @@
         </w:rPr>
         <w:t>second</w:t>
       </w:r>
+      <w:proofErr w:type="spellEnd"/>
     </w:p>
     <w:p>
       <w:pPr>
@@ -4199,8 +5073,19 @@
           <w:sz w:val="18"/>
           <w:szCs w:val="18"/>
         </w:rPr>
-        <w:t>        iter_num</w:t>
-      </w:r>
+        <w:t>        </w:t>
+      </w:r>
+      <w:proofErr w:type="spellStart"/>
+      <w:r>
+        <w:rPr>
+          <w:rFonts w:ascii="Consolas" w:eastAsia="Times New Roman" w:hAnsi="Consolas" w:cs="Consolas"/>
+          <w:color w:val="000000"/>
+          <w:sz w:val="18"/>
+          <w:szCs w:val="18"/>
+        </w:rPr>
+        <w:t>iter_num</w:t>
+      </w:r>
+      <w:proofErr w:type="spellEnd"/>
       <w:r>
         <w:rPr>
           <w:rFonts w:ascii="Consolas" w:eastAsia="Times New Roman" w:hAnsi="Consolas" w:cs="Consolas"/>
@@ -4244,14 +5129,25 @@
           <w:szCs w:val="18"/>
         </w:rPr>
       </w:pPr>
-      <w:r>
-        <w:rPr>
-          <w:rFonts w:ascii="Consolas" w:eastAsia="Times New Roman" w:hAnsi="Consolas" w:cs="Consolas"/>
-          <w:color w:val="000000"/>
-          <w:sz w:val="18"/>
-          <w:szCs w:val="18"/>
-        </w:rPr>
-        <w:t>num_of_iterations </w:t>
+      <w:proofErr w:type="spellStart"/>
+      <w:r>
+        <w:rPr>
+          <w:rFonts w:ascii="Consolas" w:eastAsia="Times New Roman" w:hAnsi="Consolas" w:cs="Consolas"/>
+          <w:color w:val="000000"/>
+          <w:sz w:val="18"/>
+          <w:szCs w:val="18"/>
+        </w:rPr>
+        <w:t>num_of_iterations</w:t>
+      </w:r>
+      <w:proofErr w:type="spellEnd"/>
+      <w:r>
+        <w:rPr>
+          <w:rFonts w:ascii="Consolas" w:eastAsia="Times New Roman" w:hAnsi="Consolas" w:cs="Consolas"/>
+          <w:color w:val="000000"/>
+          <w:sz w:val="18"/>
+          <w:szCs w:val="18"/>
+        </w:rPr>
+        <w:t> </w:t>
       </w:r>
       <w:r>
         <w:rPr>
@@ -4261,6 +5157,8 @@
         </w:rPr>
         <w:t>= 15</w:t>
       </w:r>
+      <w:bookmarkStart w:id="0" w:name="_GoBack"/>
+      <w:bookmarkEnd w:id="0"/>
     </w:p>
     <w:p>
       <w:pPr>
@@ -4274,14 +5172,55 @@
           <w:szCs w:val="18"/>
         </w:rPr>
       </w:pPr>
-      <w:r>
-        <w:rPr>
-          <w:rFonts w:ascii="Consolas" w:eastAsia="Times New Roman" w:hAnsi="Consolas" w:cs="Consolas"/>
-          <w:sz w:val="18"/>
-          <w:szCs w:val="18"/>
-        </w:rPr>
-        <w:t>print</w:t>
-      </w:r>
+      <w:proofErr w:type="gramStart"/>
+      <w:r>
+        <w:rPr>
+          <w:rFonts w:ascii="Consolas" w:eastAsia="Times New Roman" w:hAnsi="Consolas" w:cs="Consolas"/>
+          <w:color w:val="7030A0"/>
+          <w:sz w:val="18"/>
+          <w:szCs w:val="18"/>
+        </w:rPr>
+        <w:t>for</w:t>
+      </w:r>
+      <w:proofErr w:type="gramEnd"/>
+      <w:r>
+        <w:rPr>
+          <w:rFonts w:ascii="Consolas" w:eastAsia="Times New Roman" w:hAnsi="Consolas" w:cs="Consolas"/>
+          <w:color w:val="000000"/>
+          <w:sz w:val="18"/>
+          <w:szCs w:val="18"/>
+        </w:rPr>
+        <w:t> fib </w:t>
+      </w:r>
+      <w:r>
+        <w:rPr>
+          <w:rFonts w:ascii="Consolas" w:eastAsia="Times New Roman" w:hAnsi="Consolas" w:cs="Consolas"/>
+          <w:color w:val="7030A0"/>
+          <w:sz w:val="18"/>
+          <w:szCs w:val="18"/>
+        </w:rPr>
+        <w:t>in</w:t>
+      </w:r>
+      <w:r>
+        <w:rPr>
+          <w:rFonts w:ascii="Consolas" w:eastAsia="Times New Roman" w:hAnsi="Consolas" w:cs="Consolas"/>
+          <w:color w:val="000000"/>
+          <w:sz w:val="18"/>
+          <w:szCs w:val="18"/>
+        </w:rPr>
+        <w:t> </w:t>
+      </w:r>
+      <w:proofErr w:type="spellStart"/>
+      <w:r>
+        <w:rPr>
+          <w:rFonts w:ascii="Consolas" w:eastAsia="Times New Roman" w:hAnsi="Consolas" w:cs="Consolas"/>
+          <w:color w:val="000000"/>
+          <w:sz w:val="18"/>
+          <w:szCs w:val="18"/>
+        </w:rPr>
+        <w:t>fibonacci_generator</w:t>
+      </w:r>
+      <w:proofErr w:type="spellEnd"/>
       <w:r>
         <w:rPr>
           <w:rFonts w:ascii="Consolas" w:eastAsia="Times New Roman" w:hAnsi="Consolas" w:cs="Consolas"/>
@@ -4291,33 +5230,7 @@
         </w:rPr>
         <w:t>(</w:t>
       </w:r>
-      <w:r>
-        <w:rPr>
-          <w:rFonts w:ascii="Consolas" w:eastAsia="Times New Roman" w:hAnsi="Consolas" w:cs="Consolas"/>
-          <w:color w:val="569CD6"/>
-          <w:sz w:val="18"/>
-          <w:szCs w:val="18"/>
-        </w:rPr>
-        <w:t>f</w:t>
-      </w:r>
-      <w:r>
-        <w:rPr>
-          <w:rFonts w:ascii="Consolas" w:eastAsia="Times New Roman" w:hAnsi="Consolas" w:cs="Consolas"/>
-          <w:color w:val="CE9178"/>
-          <w:sz w:val="18"/>
-          <w:szCs w:val="18"/>
-        </w:rPr>
-        <w:t>"</w:t>
-      </w:r>
-      <w:r>
-        <w:rPr>
-          <w:rFonts w:ascii="Consolas" w:eastAsia="Times New Roman" w:hAnsi="Consolas" w:cs="Consolas"/>
-          <w:color w:val="569CD6"/>
-          <w:sz w:val="18"/>
-          <w:szCs w:val="18"/>
-        </w:rPr>
-        <w:t>{</w:t>
-      </w:r>
+      <w:proofErr w:type="spellStart"/>
       <w:r>
         <w:rPr>
           <w:rFonts w:ascii="Consolas" w:eastAsia="Times New Roman" w:hAnsi="Consolas" w:cs="Consolas"/>
@@ -4327,32 +5240,15 @@
         </w:rPr>
         <w:t>num_of_iterations</w:t>
       </w:r>
-      <w:r>
-        <w:rPr>
-          <w:rFonts w:ascii="Consolas" w:eastAsia="Times New Roman" w:hAnsi="Consolas" w:cs="Consolas"/>
-          <w:color w:val="569CD6"/>
-          <w:sz w:val="18"/>
-          <w:szCs w:val="18"/>
-        </w:rPr>
-        <w:t>}</w:t>
-      </w:r>
-      <w:r>
-        <w:rPr>
-          <w:rFonts w:ascii="Consolas" w:eastAsia="Times New Roman" w:hAnsi="Consolas" w:cs="Consolas"/>
-          <w:color w:val="CE9178"/>
-          <w:sz w:val="18"/>
-          <w:szCs w:val="18"/>
-        </w:rPr>
-        <w:t> first number of fibonacci sequence:"</w:t>
-      </w:r>
-      <w:r>
-        <w:rPr>
-          <w:rFonts w:ascii="Consolas" w:eastAsia="Times New Roman" w:hAnsi="Consolas" w:cs="Consolas"/>
-          <w:color w:val="000000"/>
-          <w:sz w:val="18"/>
-          <w:szCs w:val="18"/>
-        </w:rPr>
-        <w:t>)</w:t>
+      <w:proofErr w:type="spellEnd"/>
+      <w:r>
+        <w:rPr>
+          <w:rFonts w:ascii="Consolas" w:eastAsia="Times New Roman" w:hAnsi="Consolas" w:cs="Consolas"/>
+          <w:color w:val="000000"/>
+          <w:sz w:val="18"/>
+          <w:szCs w:val="18"/>
+        </w:rPr>
+        <w:t>):</w:t>
       </w:r>
     </w:p>
     <w:p>
@@ -4365,71 +5261,40 @@
           <w:color w:val="000000"/>
           <w:sz w:val="18"/>
           <w:szCs w:val="18"/>
+          <w:rtl/>
         </w:rPr>
       </w:pPr>
       <w:r>
         <w:rPr>
           <w:rFonts w:ascii="Consolas" w:eastAsia="Times New Roman" w:hAnsi="Consolas" w:cs="Consolas"/>
-          <w:color w:val="C586C0"/>
-          <w:sz w:val="18"/>
-          <w:szCs w:val="18"/>
-        </w:rPr>
-        <w:t>for</w:t>
-      </w:r>
-      <w:r>
-        <w:rPr>
-          <w:rFonts w:ascii="Consolas" w:eastAsia="Times New Roman" w:hAnsi="Consolas" w:cs="Consolas"/>
-          <w:color w:val="000000"/>
-          <w:sz w:val="18"/>
-          <w:szCs w:val="18"/>
-        </w:rPr>
-        <w:t> fib </w:t>
-      </w:r>
-      <w:r>
-        <w:rPr>
-          <w:rFonts w:ascii="Consolas" w:eastAsia="Times New Roman" w:hAnsi="Consolas" w:cs="Consolas"/>
-          <w:color w:val="C586C0"/>
-          <w:sz w:val="18"/>
-          <w:szCs w:val="18"/>
-        </w:rPr>
-        <w:t>in</w:t>
-      </w:r>
-      <w:r>
-        <w:rPr>
-          <w:rFonts w:ascii="Consolas" w:eastAsia="Times New Roman" w:hAnsi="Consolas" w:cs="Consolas"/>
-          <w:color w:val="000000"/>
-          <w:sz w:val="18"/>
-          <w:szCs w:val="18"/>
-        </w:rPr>
-        <w:t> fibonacci_generator(num_of_iterations):</w:t>
-      </w:r>
-    </w:p>
-    <w:p>
-      <w:pPr>
-        <w:shd w:val="clear" w:color="auto" w:fill="FFFFFF"/>
-        <w:bidi w:val="0"/>
-        <w:spacing w:after="0" w:line="285" w:lineRule="atLeast"/>
-        <w:rPr>
-          <w:rFonts w:ascii="Consolas" w:eastAsia="Times New Roman" w:hAnsi="Consolas" w:cs="Consolas"/>
-          <w:color w:val="000000"/>
-          <w:sz w:val="18"/>
-          <w:szCs w:val="18"/>
-        </w:rPr>
-      </w:pPr>
-      <w:r>
-        <w:rPr>
-          <w:rFonts w:ascii="Consolas" w:eastAsia="Times New Roman" w:hAnsi="Consolas" w:cs="Consolas"/>
-          <w:color w:val="000000"/>
-          <w:sz w:val="18"/>
-          <w:szCs w:val="18"/>
-        </w:rPr>
-        <w:lastRenderedPageBreak/>
-        <w:t>    </w:t>
-      </w:r>
-      <w:r>
-        <w:rPr>
-          <w:rFonts w:ascii="Consolas" w:eastAsia="Times New Roman" w:hAnsi="Consolas" w:cs="Consolas"/>
-          <w:color w:val="DCDCAA"/>
+          <w:color w:val="000000"/>
+          <w:sz w:val="18"/>
+          <w:szCs w:val="18"/>
+        </w:rPr>
+        <w:t> </w:t>
+      </w:r>
+      <w:r>
+        <w:rPr>
+          <w:rFonts w:ascii="Consolas" w:eastAsia="Times New Roman" w:hAnsi="Consolas" w:cs="Consolas"/>
+          <w:color w:val="7030A0"/>
+          <w:sz w:val="18"/>
+          <w:szCs w:val="18"/>
+        </w:rPr>
+        <w:t>  </w:t>
+      </w:r>
+      <w:r>
+        <w:rPr>
+          <w:rFonts w:ascii="Consolas" w:eastAsia="Times New Roman" w:hAnsi="Consolas" w:cs="Consolas"/>
+          <w:color w:val="000000"/>
+          <w:sz w:val="18"/>
+          <w:szCs w:val="18"/>
+        </w:rPr>
+        <w:t> </w:t>
+      </w:r>
+      <w:proofErr w:type="gramStart"/>
+      <w:r>
+        <w:rPr>
+          <w:rFonts w:ascii="Consolas" w:eastAsia="Times New Roman" w:hAnsi="Consolas" w:cs="Consolas"/>
           <w:sz w:val="18"/>
           <w:szCs w:val="18"/>
         </w:rPr>
@@ -4442,7 +5307,18 @@
           <w:sz w:val="18"/>
           <w:szCs w:val="18"/>
         </w:rPr>
-        <w:t>(fib,</w:t>
+        <w:t>(</w:t>
+      </w:r>
+      <w:proofErr w:type="spellStart"/>
+      <w:proofErr w:type="gramEnd"/>
+      <w:r>
+        <w:rPr>
+          <w:rFonts w:ascii="Consolas" w:eastAsia="Times New Roman" w:hAnsi="Consolas" w:cs="Consolas"/>
+          <w:color w:val="000000"/>
+          <w:sz w:val="18"/>
+          <w:szCs w:val="18"/>
+        </w:rPr>
+        <w:t>fib,</w:t>
       </w:r>
       <w:r>
         <w:rPr>
@@ -4453,6 +5329,7 @@
         </w:rPr>
         <w:t>end</w:t>
       </w:r>
+      <w:proofErr w:type="spellEnd"/>
       <w:r>
         <w:rPr>
           <w:rFonts w:ascii="Consolas" w:eastAsia="Times New Roman" w:hAnsi="Consolas" w:cs="Consolas"/>
@@ -4482,7 +5359,7 @@
       <w:r>
         <w:rPr>
           <w:rFonts w:ascii="Consolas" w:eastAsia="Times New Roman" w:hAnsi="Consolas" w:cs="Consolas"/>
-          <w:color w:val="CE9178"/>
+          <w:color w:val="4F6228" w:themeColor="accent3" w:themeShade="80"/>
           <w:sz w:val="18"/>
           <w:szCs w:val="18"/>
         </w:rPr>
@@ -4517,59 +5394,13 @@
       </w:r>
       <w:r>
         <w:rPr>
-          <w:rFonts w:ascii="Consolas" w:eastAsia="Times New Roman" w:hAnsi="Consolas" w:cs="Consolas"/>
-          <w:color w:val="000000"/>
+          <w:rFonts w:ascii="Consolas" w:hAnsi="Consolas" w:cs="Consolas"/>
+          <w:color w:val="5F497A" w:themeColor="accent4" w:themeShade="BF"/>
           <w:sz w:val="18"/>
           <w:szCs w:val="18"/>
         </w:rPr>
         <w:br/>
-      </w:r>
-      <w:r>
-        <w:rPr>
-          <w:rFonts w:ascii="Consolas" w:hAnsi="Consolas" w:cs="Consolas"/>
-          <w:color w:val="5F497A" w:themeColor="accent4" w:themeShade="BF"/>
-          <w:sz w:val="18"/>
-          <w:szCs w:val="18"/>
-        </w:rPr>
-        <w:t xml:space="preserve">15 first number of fibonacci sequence: </w:t>
-      </w:r>
-      <w:r>
-        <w:rPr>
-          <w:rFonts w:ascii="Consolas" w:hAnsi="Consolas" w:cs="Consolas"/>
-          <w:color w:val="5F497A" w:themeColor="accent4" w:themeShade="BF"/>
-          <w:sz w:val="18"/>
-          <w:szCs w:val="18"/>
-        </w:rPr>
-        <w:br/>
-      </w:r>
-      <w:r>
-        <w:rPr>
-          <w:rFonts w:ascii="Consolas" w:hAnsi="Consolas" w:cs="Consolas"/>
-          <w:color w:val="5F497A" w:themeColor="accent4" w:themeShade="BF"/>
-          <w:sz w:val="18"/>
-          <w:szCs w:val="18"/>
-        </w:rPr>
         <w:t>0 1 1 2 3 5 8 13 21 34 55 89 144 233 377</w:t>
-      </w:r>
-    </w:p>
-    <w:p>
-      <w:pPr>
-        <w:bidi w:val="0"/>
-      </w:pPr>
-    </w:p>
-    <w:p>
-      <w:pPr>
-        <w:rPr>
-          <w:rFonts w:hint="cs"/>
-          <w:rtl/>
-        </w:rPr>
-      </w:pPr>
-      <w:r>
-        <w:rPr>
-          <w:rFonts w:hint="cs"/>
-          <w:rtl/>
-        </w:rPr>
-        <w:t>טקסט</w:t>
       </w:r>
       <w:r>
         <w:rPr>
@@ -4638,6 +5469,7 @@
         <w:docPartUnique/>
       </w:docPartObj>
     </w:sdtPr>
+    <w:sdtEndPr/>
     <w:sdtContent>
       <w:p>
         <w:pPr>
@@ -4999,8 +5831,6 @@
               <w:rtl/>
             </w:rPr>
           </w:pPr>
-          <w:bookmarkStart w:id="0" w:name="_GoBack"/>
-          <w:bookmarkEnd w:id="0"/>
           <w:r>
             <w:rPr>
               <w:rFonts w:hint="cs"/>
@@ -5079,7 +5909,19 @@
               <w:vertAlign w:val="subscript"/>
               <w:rtl/>
             </w:rPr>
-            <w:t>טרטור וג'נר</w:t>
+            <w:t xml:space="preserve">טרטור </w:t>
+          </w:r>
+          <w:proofErr w:type="spellStart"/>
+          <w:r>
+            <w:rPr>
+              <w:rFonts w:asciiTheme="majorBidi" w:hAnsiTheme="majorBidi" w:hint="cs"/>
+              <w:color w:val="BEB10E"/>
+              <w:sz w:val="24"/>
+              <w:szCs w:val="24"/>
+              <w:vertAlign w:val="subscript"/>
+              <w:rtl/>
+            </w:rPr>
+            <w:t>וג'נר</w:t>
           </w:r>
           <w:r>
             <w:rPr>
@@ -5103,6 +5945,7 @@
             </w:rPr>
             <w:t>טור</w:t>
           </w:r>
+          <w:proofErr w:type="spellEnd"/>
         </w:p>
         <w:p>
           <w:pPr>
@@ -5232,7 +6075,7 @@
               <w:rtl/>
               <w:lang w:val="he-IL"/>
             </w:rPr>
-            <w:t>1</w:t>
+            <w:t>3</w:t>
           </w:r>
           <w:r>
             <w:rPr>
@@ -7685,7 +8528,7 @@
 </file>
 
 <file path=customXml/itemProps1.xml><?xml version="1.0" encoding="utf-8"?>
-<ds:datastoreItem xmlns:ds="http://schemas.openxmlformats.org/officeDocument/2006/customXml" ds:itemID="{8DEBF562-24C0-46CE-B20A-DD01B1221EA6}">
+<ds:datastoreItem xmlns:ds="http://schemas.openxmlformats.org/officeDocument/2006/customXml" ds:itemID="{8D51D577-185A-486A-B878-41F19AD680C2}">
   <ds:schemaRefs>
     <ds:schemaRef ds:uri="http://schemas.openxmlformats.org/officeDocument/2006/bibliography"/>
   </ds:schemaRefs>
